--- a/ProjectPortfolio.docx
+++ b/ProjectPortfolio.docx
@@ -8,7 +8,7 @@
           <w:noProof/>
         </w:rPr>
         <mc:AlternateContent>
-          <mc:Choice Requires="wpg">
+          <mc:Choice Requires="wps">
             <w:drawing>
               <wp:anchor distT="0" distB="0" distL="114300" distR="114300" simplePos="0" relativeHeight="251658240" behindDoc="0" locked="0" layoutInCell="1" hidden="0" allowOverlap="1" wp14:anchorId="7232363B" wp14:editId="0B576B4D">
                 <wp:simplePos x="0" y="0"/>
@@ -93,47 +93,56 @@
               </wp:anchor>
             </w:drawing>
           </mc:Choice>
-          <mc:Fallback xmlns:dgm="http://schemas.openxmlformats.org/drawingml/2006/diagram" xmlns:lc="http://schemas.openxmlformats.org/drawingml/2006/lockedCanvas" xmlns:c="http://schemas.openxmlformats.org/drawingml/2006/chart" xmlns:pic="http://schemas.openxmlformats.org/drawingml/2006/picture" xmlns:a="http://schemas.openxmlformats.org/drawingml/2006/main" xmlns:sl="http://schemas.openxmlformats.org/schemaLibrary/2006/main">
-            <w:drawing>
-              <wp:anchor allowOverlap="1" behindDoc="0" distB="0" distT="0" distL="114300" distR="114300" hidden="0" layoutInCell="1" locked="0" relativeHeight="0" simplePos="0">
-                <wp:simplePos x="0" y="0"/>
-                <wp:positionH relativeFrom="page">
-                  <wp:posOffset>3569653</wp:posOffset>
-                </wp:positionH>
-                <wp:positionV relativeFrom="page">
-                  <wp:posOffset>3344228</wp:posOffset>
-                </wp:positionV>
-                <wp:extent cx="2807335" cy="2484871"/>
-                <wp:effectExtent b="0" l="0" r="0" t="0"/>
-                <wp:wrapSquare wrapText="bothSides" distB="0" distT="0" distL="114300" distR="114300"/>
-                <wp:docPr id="473" name="image5.png"/>
-                <a:graphic>
-                  <a:graphicData uri="http://schemas.openxmlformats.org/drawingml/2006/picture">
-                    <pic:pic>
-                      <pic:nvPicPr>
-                        <pic:cNvPr id="0" name="image5.png"/>
-                        <pic:cNvPicPr preferRelativeResize="0"/>
-                      </pic:nvPicPr>
-                      <pic:blipFill>
-                        <a:blip r:embed="rId7"/>
-                        <a:srcRect/>
-                        <a:stretch>
-                          <a:fillRect/>
-                        </a:stretch>
-                      </pic:blipFill>
-                      <pic:spPr>
-                        <a:xfrm>
-                          <a:off x="0" y="0"/>
-                          <a:ext cx="2807335" cy="2484871"/>
-                        </a:xfrm>
-                        <a:prstGeom prst="rect"/>
-                        <a:ln/>
-                      </pic:spPr>
-                    </pic:pic>
-                  </a:graphicData>
-                </a:graphic>
-              </wp:anchor>
-            </w:drawing>
+          <mc:Fallback>
+            <w:pict>
+              <v:rect w14:anchorId="7232363B" id="Rectangle 473" o:spid="_x0000_s1026" style="position:absolute;margin-left:281.1pt;margin-top:263.35pt;width:221.05pt;height:195.65pt;z-index:251658240;visibility:visible;mso-wrap-style:square;mso-wrap-distance-left:9pt;mso-wrap-distance-top:0;mso-wrap-distance-right:9pt;mso-wrap-distance-bottom:0;mso-position-horizontal:absolute;mso-position-horizontal-relative:page;mso-position-vertical:absolute;mso-position-vertical-relative:page;v-text-anchor:top" o:gfxdata="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" filled="f" stroked="f">
+                <v:textbox inset="2.53958mm,1.2694mm,2.53958mm,1.2694mm">
+                  <w:txbxContent>
+                    <w:p>
+                      <w:pPr>
+                        <w:spacing w:line="240" w:lineRule="auto"/>
+                        <w:textDirection w:val="btLr"/>
+                      </w:pPr>
+                      <w:proofErr w:type="spellStart"/>
+                      <w:r>
+                        <w:rPr>
+                          <w:rFonts w:ascii="Cambria" w:eastAsia="Cambria" w:hAnsi="Cambria" w:cs="Cambria"/>
+                          <w:i/>
+                          <w:color w:val="4F81BD"/>
+                          <w:sz w:val="72"/>
+                        </w:rPr>
+                        <w:t>Teehm</w:t>
+                      </w:r>
+                      <w:proofErr w:type="spellEnd"/>
+                      <w:r>
+                        <w:rPr>
+                          <w:rFonts w:ascii="Cambria" w:eastAsia="Cambria" w:hAnsi="Cambria" w:cs="Cambria"/>
+                          <w:i/>
+                          <w:color w:val="4F81BD"/>
+                          <w:sz w:val="72"/>
+                        </w:rPr>
+                        <w:t xml:space="preserve"> Sicks</w:t>
+                      </w:r>
+                    </w:p>
+                    <w:p>
+                      <w:pPr>
+                        <w:spacing w:line="275" w:lineRule="auto"/>
+                        <w:textDirection w:val="btLr"/>
+                      </w:pPr>
+                      <w:r>
+                        <w:rPr>
+                          <w:rFonts w:ascii="Cambria" w:eastAsia="Cambria" w:hAnsi="Cambria" w:cs="Cambria"/>
+                          <w:color w:val="1F497D"/>
+                          <w:sz w:val="32"/>
+                        </w:rPr>
+                        <w:t>Project Portfolio</w:t>
+                      </w:r>
+                    </w:p>
+                  </w:txbxContent>
+                </v:textbox>
+                <w10:wrap type="square" anchorx="page" anchory="page"/>
+              </v:rect>
+            </w:pict>
           </mc:Fallback>
         </mc:AlternateContent>
       </w:r>
@@ -142,7 +151,7 @@
           <w:noProof/>
         </w:rPr>
         <mc:AlternateContent>
-          <mc:Choice Requires="wpg">
+          <mc:Choice Requires="wps">
             <w:drawing>
               <wp:anchor distT="0" distB="0" distL="114300" distR="114300" simplePos="0" relativeHeight="251659264" behindDoc="0" locked="0" layoutInCell="1" hidden="0" allowOverlap="1" wp14:anchorId="33BC11CF" wp14:editId="51040BD0">
                 <wp:simplePos x="0" y="0"/>
@@ -195,14 +204,7 @@
                                 <w:i/>
                                 <w:color w:val="FFFFFF"/>
                               </w:rPr>
-                              <w:t>A website that provides you wi</w:t>
-                            </w:r>
-                            <w:r>
-                              <w:rPr>
-                                <w:i/>
-                                <w:color w:val="FFFFFF"/>
-                              </w:rPr>
-                              <w:t xml:space="preserve">th recipes tailored to what you already have in your kitchen, allowing you the ability to make fully customizable meal plans while being able to budget </w:t>
+                              <w:t xml:space="preserve">A website that provides you with recipes tailored to what you already have in your kitchen, allowing you the ability to make fully customizable meal plans while being able to budget </w:t>
                             </w:r>
                             <w:proofErr w:type="gramStart"/>
                             <w:r>
@@ -225,47 +227,40 @@
               </wp:anchor>
             </w:drawing>
           </mc:Choice>
-          <mc:Fallback xmlns:dgm="http://schemas.openxmlformats.org/drawingml/2006/diagram" xmlns:lc="http://schemas.openxmlformats.org/drawingml/2006/lockedCanvas" xmlns:c="http://schemas.openxmlformats.org/drawingml/2006/chart" xmlns:pic="http://schemas.openxmlformats.org/drawingml/2006/picture" xmlns:a="http://schemas.openxmlformats.org/drawingml/2006/main" xmlns:sl="http://schemas.openxmlformats.org/schemaLibrary/2006/main">
-            <w:drawing>
-              <wp:anchor allowOverlap="1" behindDoc="0" distB="0" distT="0" distL="114300" distR="114300" hidden="0" layoutInCell="1" locked="0" relativeHeight="0" simplePos="0">
-                <wp:simplePos x="0" y="0"/>
-                <wp:positionH relativeFrom="page">
-                  <wp:posOffset>3531553</wp:posOffset>
-                </wp:positionH>
-                <wp:positionV relativeFrom="page">
-                  <wp:posOffset>246697</wp:posOffset>
-                </wp:positionV>
-                <wp:extent cx="2885440" cy="3027814"/>
-                <wp:effectExtent b="0" l="0" r="0" t="0"/>
-                <wp:wrapNone/>
-                <wp:docPr id="472" name="image4.png"/>
-                <a:graphic>
-                  <a:graphicData uri="http://schemas.openxmlformats.org/drawingml/2006/picture">
-                    <pic:pic>
-                      <pic:nvPicPr>
-                        <pic:cNvPr id="0" name="image4.png"/>
-                        <pic:cNvPicPr preferRelativeResize="0"/>
-                      </pic:nvPicPr>
-                      <pic:blipFill>
-                        <a:blip r:embed="rId8"/>
-                        <a:srcRect/>
-                        <a:stretch>
-                          <a:fillRect/>
-                        </a:stretch>
-                      </pic:blipFill>
-                      <pic:spPr>
-                        <a:xfrm>
-                          <a:off x="0" y="0"/>
-                          <a:ext cx="2885440" cy="3027814"/>
-                        </a:xfrm>
-                        <a:prstGeom prst="rect"/>
-                        <a:ln/>
-                      </pic:spPr>
-                    </pic:pic>
-                  </a:graphicData>
-                </a:graphic>
-              </wp:anchor>
-            </w:drawing>
+          <mc:Fallback>
+            <w:pict>
+              <v:rect w14:anchorId="33BC11CF" id="Rectangle 472" o:spid="_x0000_s1027" style="position:absolute;margin-left:278.1pt;margin-top:19.4pt;width:227.2pt;height:238.4pt;z-index:251659264;visibility:visible;mso-wrap-style:square;mso-wrap-distance-left:9pt;mso-wrap-distance-top:0;mso-wrap-distance-right:9pt;mso-wrap-distance-bottom:0;mso-position-horizontal:absolute;mso-position-horizontal-relative:page;mso-position-vertical:absolute;mso-position-vertical-relative:page;v-text-anchor:bottom" o:gfxdata="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" fillcolor="#1f497d [3202]" strokecolor="white">
+                <v:stroke startarrowwidth="narrow" startarrowlength="short" endarrowwidth="narrow" endarrowlength="short" joinstyle="round"/>
+                <v:textbox inset="5.07986mm,5.07986mm,5.07986mm,10.1597mm">
+                  <w:txbxContent>
+                    <w:p>
+                      <w:pPr>
+                        <w:spacing w:before="240" w:line="275" w:lineRule="auto"/>
+                        <w:jc w:val="center"/>
+                        <w:textDirection w:val="btLr"/>
+                      </w:pPr>
+                      <w:r>
+                        <w:rPr>
+                          <w:i/>
+                          <w:color w:val="FFFFFF"/>
+                        </w:rPr>
+                        <w:t xml:space="preserve">A website that provides you with recipes tailored to what you already have in your kitchen, allowing you the ability to make fully customizable meal plans while being able to budget </w:t>
+                      </w:r>
+                      <w:proofErr w:type="gramStart"/>
+                      <w:r>
+                        <w:rPr>
+                          <w:i/>
+                          <w:color w:val="FFFFFF"/>
+                        </w:rPr>
+                        <w:t>everything</w:t>
+                      </w:r>
+                      <w:proofErr w:type="gramEnd"/>
+                    </w:p>
+                  </w:txbxContent>
+                </v:textbox>
+                <w10:wrap anchorx="page" anchory="page"/>
+              </v:rect>
+            </w:pict>
           </mc:Fallback>
         </mc:AlternateContent>
       </w:r>
@@ -274,7 +269,7 @@
           <w:noProof/>
         </w:rPr>
         <mc:AlternateContent>
-          <mc:Choice Requires="wpg">
+          <mc:Choice Requires="wps">
             <w:drawing>
               <wp:anchor distT="0" distB="0" distL="114300" distR="114300" simplePos="0" relativeHeight="251660288" behindDoc="0" locked="0" layoutInCell="1" hidden="0" allowOverlap="1" wp14:anchorId="23460DB2" wp14:editId="5188250D">
                 <wp:simplePos x="0" y="0"/>
@@ -327,47 +322,22 @@
               </wp:anchor>
             </w:drawing>
           </mc:Choice>
-          <mc:Fallback xmlns:dgm="http://schemas.openxmlformats.org/drawingml/2006/diagram" xmlns:lc="http://schemas.openxmlformats.org/drawingml/2006/lockedCanvas" xmlns:c="http://schemas.openxmlformats.org/drawingml/2006/chart" xmlns:pic="http://schemas.openxmlformats.org/drawingml/2006/picture" xmlns:a="http://schemas.openxmlformats.org/drawingml/2006/main" xmlns:sl="http://schemas.openxmlformats.org/schemaLibrary/2006/main">
-            <w:drawing>
-              <wp:anchor allowOverlap="1" behindDoc="0" distB="0" distT="0" distL="114300" distR="114300" hidden="0" layoutInCell="1" locked="0" relativeHeight="0" simplePos="0">
-                <wp:simplePos x="0" y="0"/>
-                <wp:positionH relativeFrom="page">
-                  <wp:posOffset>3531553</wp:posOffset>
-                </wp:positionH>
-                <wp:positionV relativeFrom="page">
-                  <wp:posOffset>6935153</wp:posOffset>
-                </wp:positionV>
-                <wp:extent cx="2885440" cy="128270"/>
-                <wp:effectExtent b="0" l="0" r="0" t="0"/>
-                <wp:wrapNone/>
-                <wp:docPr id="474" name="image6.png"/>
-                <a:graphic>
-                  <a:graphicData uri="http://schemas.openxmlformats.org/drawingml/2006/picture">
-                    <pic:pic>
-                      <pic:nvPicPr>
-                        <pic:cNvPr id="0" name="image6.png"/>
-                        <pic:cNvPicPr preferRelativeResize="0"/>
-                      </pic:nvPicPr>
-                      <pic:blipFill>
-                        <a:blip r:embed="rId9"/>
-                        <a:srcRect/>
-                        <a:stretch>
-                          <a:fillRect/>
-                        </a:stretch>
-                      </pic:blipFill>
-                      <pic:spPr>
-                        <a:xfrm>
-                          <a:off x="0" y="0"/>
-                          <a:ext cx="2885440" cy="128270"/>
-                        </a:xfrm>
-                        <a:prstGeom prst="rect"/>
-                        <a:ln/>
-                      </pic:spPr>
-                    </pic:pic>
-                  </a:graphicData>
-                </a:graphic>
-              </wp:anchor>
-            </w:drawing>
+          <mc:Fallback>
+            <w:pict>
+              <v:rect w14:anchorId="23460DB2" id="Rectangle 474" o:spid="_x0000_s1028" style="position:absolute;margin-left:278.1pt;margin-top:546.1pt;width:227.2pt;height:10.1pt;z-index:251660288;visibility:visible;mso-wrap-style:square;mso-wrap-distance-left:9pt;mso-wrap-distance-top:0;mso-wrap-distance-right:9pt;mso-wrap-distance-bottom:0;mso-position-horizontal:absolute;mso-position-horizontal-relative:page;mso-position-vertical:absolute;mso-position-vertical-relative:page;v-text-anchor:middle" o:gfxdata="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" fillcolor="#4f81bd [3204]" stroked="f">
+                <v:textbox inset="2.53958mm,2.53958mm,2.53958mm,2.53958mm">
+                  <w:txbxContent>
+                    <w:p>
+                      <w:pPr>
+                        <w:spacing w:after="0" w:line="240" w:lineRule="auto"/>
+                        <w:textDirection w:val="btLr"/>
+                      </w:pPr>
+                    </w:p>
+                  </w:txbxContent>
+                </v:textbox>
+                <w10:wrap anchorx="page" anchory="page"/>
+              </v:rect>
+            </w:pict>
           </mc:Fallback>
         </mc:AlternateContent>
       </w:r>
@@ -379,7 +349,7 @@
           <w:noProof/>
         </w:rPr>
         <mc:AlternateContent>
-          <mc:Choice Requires="wpg">
+          <mc:Choice Requires="wps">
             <w:drawing>
               <wp:anchor distT="114300" distB="114300" distL="114300" distR="114300" simplePos="0" relativeHeight="251661312" behindDoc="0" locked="0" layoutInCell="1" hidden="0" allowOverlap="1" wp14:anchorId="6F02572F" wp14:editId="47D7A2C1">
                 <wp:simplePos x="0" y="0"/>
@@ -438,47 +408,34 @@
               </wp:anchor>
             </w:drawing>
           </mc:Choice>
-          <mc:Fallback xmlns:dgm="http://schemas.openxmlformats.org/drawingml/2006/diagram" xmlns:lc="http://schemas.openxmlformats.org/drawingml/2006/lockedCanvas" xmlns:c="http://schemas.openxmlformats.org/drawingml/2006/chart" xmlns:pic="http://schemas.openxmlformats.org/drawingml/2006/picture" xmlns:a="http://schemas.openxmlformats.org/drawingml/2006/main" xmlns:sl="http://schemas.openxmlformats.org/schemaLibrary/2006/main">
-            <w:drawing>
-              <wp:anchor allowOverlap="1" behindDoc="0" distB="114300" distT="114300" distL="114300" distR="114300" hidden="0" layoutInCell="1" locked="0" relativeHeight="0" simplePos="0">
-                <wp:simplePos x="0" y="0"/>
-                <wp:positionH relativeFrom="column">
-                  <wp:posOffset>-228599</wp:posOffset>
-                </wp:positionH>
-                <wp:positionV relativeFrom="paragraph">
-                  <wp:posOffset>8334375</wp:posOffset>
-                </wp:positionV>
-                <wp:extent cx="2809875" cy="552450"/>
-                <wp:effectExtent b="0" l="0" r="0" t="0"/>
-                <wp:wrapSquare wrapText="bothSides" distB="114300" distT="114300" distL="114300" distR="114300"/>
-                <wp:docPr id="471" name="image3.png"/>
-                <a:graphic>
-                  <a:graphicData uri="http://schemas.openxmlformats.org/drawingml/2006/picture">
-                    <pic:pic>
-                      <pic:nvPicPr>
-                        <pic:cNvPr id="0" name="image3.png"/>
-                        <pic:cNvPicPr preferRelativeResize="0"/>
-                      </pic:nvPicPr>
-                      <pic:blipFill>
-                        <a:blip r:embed="rId10"/>
-                        <a:srcRect/>
-                        <a:stretch>
-                          <a:fillRect/>
-                        </a:stretch>
-                      </pic:blipFill>
-                      <pic:spPr>
-                        <a:xfrm>
-                          <a:off x="0" y="0"/>
-                          <a:ext cx="2809875" cy="552450"/>
-                        </a:xfrm>
-                        <a:prstGeom prst="rect"/>
-                        <a:ln/>
-                      </pic:spPr>
-                    </pic:pic>
-                  </a:graphicData>
-                </a:graphic>
-              </wp:anchor>
-            </w:drawing>
+          <mc:Fallback>
+            <w:pict>
+              <v:shapetype w14:anchorId="6F02572F" id="_x0000_t202" coordsize="21600,21600" o:spt="202" path="m,l,21600r21600,l21600,xe">
+                <v:stroke joinstyle="miter"/>
+                <v:path gradientshapeok="t" o:connecttype="rect"/>
+              </v:shapetype>
+              <v:shape id="Text Box 471" o:spid="_x0000_s1029" type="#_x0000_t202" style="position:absolute;margin-left:-18pt;margin-top:656.25pt;width:221.25pt;height:43.5pt;z-index:251661312;visibility:visible;mso-wrap-style:square;mso-wrap-distance-left:9pt;mso-wrap-distance-top:9pt;mso-wrap-distance-right:9pt;mso-wrap-distance-bottom:9pt;mso-position-horizontal:absolute;mso-position-horizontal-relative:text;mso-position-vertical:absolute;mso-position-vertical-relative:text;v-text-anchor:top" o:gfxdata="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" filled="f" stroked="f">
+                <v:textbox style="mso-fit-shape-to-text:t" inset="2.53958mm,2.53958mm,2.53958mm,2.53958mm">
+                  <w:txbxContent>
+                    <w:p>
+                      <w:pPr>
+                        <w:spacing w:after="0" w:line="240" w:lineRule="auto"/>
+                        <w:textDirection w:val="btLr"/>
+                      </w:pPr>
+                      <w:r>
+                        <w:rPr>
+                          <w:rFonts w:ascii="Arial" w:eastAsia="Arial" w:hAnsi="Arial" w:cs="Arial"/>
+                          <w:color w:val="000000"/>
+                          <w:sz w:val="28"/>
+                        </w:rPr>
+                        <w:t>Due Date: 4/7/2021</w:t>
+                      </w:r>
+                    </w:p>
+                  </w:txbxContent>
+                </v:textbox>
+                <w10:wrap type="square"/>
+              </v:shape>
+            </w:pict>
           </mc:Fallback>
         </mc:AlternateContent>
       </w:r>
@@ -530,17 +487,7 @@
                 <w:sz w:val="20"/>
                 <w:szCs w:val="20"/>
               </w:rPr>
-              <w:t>Introductio</w:t>
-            </w:r>
-            <w:r>
-              <w:rPr>
-                <w:b/>
-                <w:smallCaps/>
-                <w:color w:val="000000"/>
-                <w:sz w:val="20"/>
-                <w:szCs w:val="20"/>
-              </w:rPr>
-              <w:t>n</w:t>
+              <w:t>Introduction</w:t>
             </w:r>
             <w:r>
               <w:rPr>
@@ -1309,27 +1256,15 @@
         <w:rPr>
           <w:highlight w:val="yellow"/>
         </w:rPr>
-        <w:t>” or “&lt; &gt;” and/or highlighted or optional sections not included) should be removed from the document prior to submission. E</w:t>
-      </w:r>
+        <w:t>” or “&lt; &gt;” and/or highlighted or optional sections not included) should be removed from the document prior to submission. Empty sections for inclusion in later submissions may remain in the document for early submissions.]</w:t>
+      </w:r>
+    </w:p>
+    <w:p>
       <w:r>
         <w:rPr>
           <w:highlight w:val="yellow"/>
         </w:rPr>
-        <w:t>mpty sections for inclusion in later submissions may remain in the document for early submissions.]</w:t>
-      </w:r>
-    </w:p>
-    <w:p>
-      <w:r>
-        <w:rPr>
-          <w:highlight w:val="yellow"/>
-        </w:rPr>
-        <w:t>[IMPORTANT: All diagrams developed using Enterprise Architectures must include the following acknowledgement: “Thanks to SPARX Systems for LSU student and f</w:t>
-      </w:r>
-      <w:r>
-        <w:rPr>
-          <w:highlight w:val="yellow"/>
-        </w:rPr>
-        <w:t>aculty use of Enterprise Architect for academic purposes”.]</w:t>
+        <w:t>[IMPORTANT: All diagrams developed using Enterprise Architectures must include the following acknowledgement: “Thanks to SPARX Systems for LSU student and faculty use of Enterprise Architect for academic purposes”.]</w:t>
       </w:r>
       <w:r>
         <w:br w:type="page"/>
@@ -1351,13 +1286,7 @@
         <w:ind w:firstLine="720"/>
       </w:pPr>
       <w:r>
-        <w:t>As a college student, finding simple recipes that are delicious and affordable can be very troublesome. Our website aims to relieve this burden by allowing you to search for recipes</w:t>
-      </w:r>
-      <w:r>
-        <w:t xml:space="preserve"> based on what you already have in your kitchen. By addressing the lack of access to recipes based on what you have, we will create a website that provides you with a list of recipes tailored to what you already have in your refrigerator, allowing you the </w:t>
-      </w:r>
-      <w:r>
-        <w:t xml:space="preserve">ability to make fully customizable meal plans while being able to budget everything. Viable features will include the ability to search nearby stores for ingredients needed for </w:t>
+        <w:t xml:space="preserve">As a college student, finding simple recipes that are delicious and affordable can be very troublesome. Our website aims to relieve this burden by allowing you to search for recipes based on what you already have in your kitchen. By addressing the lack of access to recipes based on what you have, we will create a website that provides you with a list of recipes tailored to what you already have in your refrigerator, allowing you the ability to make fully customizable meal plans while being able to budget everything. Viable features will include the ability to search nearby stores for ingredients needed for </w:t>
       </w:r>
       <w:proofErr w:type="gramStart"/>
       <w:r>
@@ -1365,10 +1294,7 @@
       </w:r>
       <w:proofErr w:type="gramEnd"/>
       <w:r>
-        <w:t>. If time permits also allow the ability to have a popular sec</w:t>
-      </w:r>
-      <w:r>
-        <w:t xml:space="preserve">tion and a rating System for all the recipes. If </w:t>
+        <w:t xml:space="preserve">. If time permits also allow the ability to have a popular section and a rating System for all the recipes. If </w:t>
       </w:r>
       <w:proofErr w:type="gramStart"/>
       <w:r>
@@ -1404,7 +1330,7 @@
                     <pic:cNvPicPr preferRelativeResize="0"/>
                   </pic:nvPicPr>
                   <pic:blipFill>
-                    <a:blip r:embed="rId11"/>
+                    <a:blip r:embed="rId6"/>
                     <a:srcRect/>
                     <a:stretch>
                       <a:fillRect/>
@@ -1445,7 +1371,7 @@
                     <pic:cNvPicPr preferRelativeResize="0"/>
                   </pic:nvPicPr>
                   <pic:blipFill>
-                    <a:blip r:embed="rId12"/>
+                    <a:blip r:embed="rId7"/>
                     <a:srcRect/>
                     <a:stretch>
                       <a:fillRect/>
@@ -1637,10 +1563,7 @@
     </w:p>
     <w:p>
       <w:r>
-        <w:t>Stret</w:t>
-      </w:r>
-      <w:r>
-        <w:t xml:space="preserve">ch Features </w:t>
+        <w:t xml:space="preserve">Stretch Features </w:t>
       </w:r>
     </w:p>
     <w:p>
@@ -1742,16 +1665,43 @@
       <w:r>
         <w:t xml:space="preserve">Ikaika Lee: </w:t>
       </w:r>
+      <w:r>
+        <w:t xml:space="preserve">created python outline of basic classes and methods, </w:t>
+      </w:r>
+      <w:r>
+        <w:t xml:space="preserve">assisted in making UML </w:t>
+      </w:r>
+      <w:proofErr w:type="gramStart"/>
+      <w:r>
+        <w:t>diagrams</w:t>
+      </w:r>
+      <w:proofErr w:type="gramEnd"/>
     </w:p>
     <w:p>
       <w:r>
         <w:t xml:space="preserve">Steven Pimpinella: </w:t>
       </w:r>
+      <w:r>
+        <w:t xml:space="preserve">assisted in making UML diagrams, approved python </w:t>
+      </w:r>
+      <w:proofErr w:type="gramStart"/>
+      <w:r>
+        <w:t>outline</w:t>
+      </w:r>
+      <w:proofErr w:type="gramEnd"/>
     </w:p>
     <w:p>
       <w:r>
         <w:t xml:space="preserve">Andrew Drummond: </w:t>
       </w:r>
+      <w:r>
+        <w:t xml:space="preserve">assisted in making UML diagrams, approved python </w:t>
+      </w:r>
+      <w:proofErr w:type="gramStart"/>
+      <w:r>
+        <w:t>outline</w:t>
+      </w:r>
+      <w:proofErr w:type="gramEnd"/>
     </w:p>
     <w:p>
       <w:r>
@@ -1765,6 +1715,17 @@
       <w:r>
         <w:t xml:space="preserve">: </w:t>
       </w:r>
+      <w:r>
+        <w:t>directed the process of</w:t>
+      </w:r>
+      <w:r>
+        <w:t xml:space="preserve"> making UML diagrams, approved python </w:t>
+      </w:r>
+      <w:proofErr w:type="gramStart"/>
+      <w:r>
+        <w:t>outline</w:t>
+      </w:r>
+      <w:proofErr w:type="gramEnd"/>
     </w:p>
     <w:p>
       <w:proofErr w:type="spellStart"/>
@@ -1775,6 +1736,17 @@
       <w:r>
         <w:t xml:space="preserve"> V: </w:t>
       </w:r>
+      <w:r>
+        <w:t>assisted in making UML diagrams</w:t>
+      </w:r>
+      <w:r>
+        <w:t xml:space="preserve">, approved python </w:t>
+      </w:r>
+      <w:proofErr w:type="gramStart"/>
+      <w:r>
+        <w:t>outline</w:t>
+      </w:r>
+      <w:proofErr w:type="gramEnd"/>
     </w:p>
     <w:p>
       <w:pPr>
@@ -1864,13 +1836,7 @@
         <w:rPr>
           <w:i/>
         </w:rPr>
-        <w:t xml:space="preserve">As someone with little time, I want to be able to search for recipes, so I can spend less </w:t>
-      </w:r>
-      <w:r>
-        <w:rPr>
-          <w:i/>
-        </w:rPr>
-        <w:t xml:space="preserve">time looking and more time preparing my </w:t>
+        <w:t xml:space="preserve">As someone with little time, I want to be able to search for recipes, so I can spend less time looking and more time preparing my </w:t>
       </w:r>
       <w:proofErr w:type="gramStart"/>
       <w:r>
@@ -1938,13 +1904,7 @@
       </w:r>
       <w:proofErr w:type="spellEnd"/>
       <w:r>
-        <w:t xml:space="preserve"> along with meeting in class every Monday and Wednesd</w:t>
-      </w:r>
-      <w:r>
-        <w:t>ay.  Should anything happen that would restrict one or more members from attending class, the method of communications will instead only take place digitally to maintain safety and communication. If one person should drop the class making them unable to pa</w:t>
-      </w:r>
-      <w:r>
-        <w:t>rticipate, the work will be distributed to the other members along with a possible reduction in features to accommodate for the loss of a member.</w:t>
+        <w:t xml:space="preserve"> along with meeting in class every Monday and Wednesday.  Should anything happen that would restrict one or more members from attending class, the method of communications will instead only take place digitally to maintain safety and communication. If one person should drop the class making them unable to participate, the work will be distributed to the other members along with a possible reduction in features to accommodate for the loss of a member.</w:t>
       </w:r>
     </w:p>
     <w:p>
@@ -2143,13 +2103,7 @@
               <w:rPr>
                 <w:b/>
               </w:rPr>
-              <w:t>Estim</w:t>
-            </w:r>
-            <w:r>
-              <w:rPr>
-                <w:b/>
-              </w:rPr>
-              <w:t>ated</w:t>
+              <w:t>Estimated</w:t>
             </w:r>
           </w:p>
           <w:p>
@@ -3393,23 +3347,7 @@
     </w:p>
     <w:p>
       <w:r>
-        <w:rPr>
-          <w:highlight w:val="yellow"/>
-        </w:rPr>
-        <w:t>[</w:t>
-      </w:r>
-      <w:r>
-        <w:rPr>
-          <w:i/>
-          <w:highlight w:val="yellow"/>
-        </w:rPr>
-        <w:t>A short description of the system architecture.</w:t>
-      </w:r>
-      <w:r>
-        <w:rPr>
-          <w:highlight w:val="yellow"/>
-        </w:rPr>
-        <w:t>]</w:t>
+        <w:t>Website will use a text document as a database of recipes to help users decide on possible recipes to make based on its name, price, ingredient</w:t>
       </w:r>
     </w:p>
     <w:p>
@@ -3448,7 +3386,7 @@
                     <pic:cNvPicPr/>
                   </pic:nvPicPr>
                   <pic:blipFill>
-                    <a:blip r:embed="rId13">
+                    <a:blip r:embed="rId8">
                       <a:extLst>
                         <a:ext uri="{28A0092B-C50C-407E-A947-70E740481C1C}">
                           <a14:useLocalDpi xmlns:a14="http://schemas.microsoft.com/office/drawing/2010/main" val="0"/>
@@ -3533,7 +3471,7 @@
                     <pic:cNvPicPr/>
                   </pic:nvPicPr>
                   <pic:blipFill>
-                    <a:blip r:embed="rId14" cstate="print">
+                    <a:blip r:embed="rId9" cstate="print">
                       <a:extLst>
                         <a:ext uri="{28A0092B-C50C-407E-A947-70E740481C1C}">
                           <a14:useLocalDpi xmlns:a14="http://schemas.microsoft.com/office/drawing/2010/main" val="0"/>
@@ -3572,14 +3510,7 @@
           <w:i/>
           <w:highlight w:val="yellow"/>
         </w:rPr>
-        <w:t>Architecture data flow discussion:</w:t>
-      </w:r>
-      <w:r>
-        <w:rPr>
-          <w:i/>
-          <w:highlight w:val="yellow"/>
-        </w:rPr>
-        <w:t xml:space="preserve"> a high-level description of the data between both internal major components and external data sources.</w:t>
+        <w:t>Architecture data flow discussion: a high-level description of the data between both internal major components and external data sources.</w:t>
       </w:r>
       <w:r>
         <w:rPr>

--- a/ProjectPortfolio.docx
+++ b/ProjectPortfolio.docx
@@ -1666,10 +1666,7 @@
         <w:t xml:space="preserve">Ikaika Lee: </w:t>
       </w:r>
       <w:r>
-        <w:t xml:space="preserve">created python outline of basic classes and methods, </w:t>
-      </w:r>
-      <w:r>
-        <w:t xml:space="preserve">assisted in making UML </w:t>
+        <w:t xml:space="preserve">created python outline of basic classes and methods, assisted in making UML </w:t>
       </w:r>
       <w:proofErr w:type="gramStart"/>
       <w:r>
@@ -1716,10 +1713,7 @@
         <w:t xml:space="preserve">: </w:t>
       </w:r>
       <w:r>
-        <w:t>directed the process of</w:t>
-      </w:r>
-      <w:r>
-        <w:t xml:space="preserve"> making UML diagrams, approved python </w:t>
+        <w:t xml:space="preserve">directed the process of making UML diagrams, approved python </w:t>
       </w:r>
       <w:proofErr w:type="gramStart"/>
       <w:r>
@@ -1737,10 +1731,7 @@
         <w:t xml:space="preserve"> V: </w:t>
       </w:r>
       <w:r>
-        <w:t>assisted in making UML diagrams</w:t>
-      </w:r>
-      <w:r>
-        <w:t xml:space="preserve">, approved python </w:t>
+        <w:t xml:space="preserve">assisted in making UML diagrams, approved python </w:t>
       </w:r>
       <w:proofErr w:type="gramStart"/>
       <w:r>
@@ -3217,7 +3208,7 @@
       </w:tr>
       <w:tr>
         <w:trPr>
-          <w:trHeight w:val="253"/>
+          <w:trHeight w:val="242"/>
         </w:trPr>
         <w:tc>
           <w:tcPr>
@@ -3282,6 +3273,437 @@
           <w:p>
             <w:r>
               <w:t>3/10/2021</w:t>
+            </w:r>
+          </w:p>
+        </w:tc>
+        <w:tc>
+          <w:tcPr>
+            <w:tcW w:w="1153" w:type="dxa"/>
+          </w:tcPr>
+          <w:p/>
+        </w:tc>
+        <w:tc>
+          <w:tcPr>
+            <w:tcW w:w="1238" w:type="dxa"/>
+          </w:tcPr>
+          <w:p/>
+        </w:tc>
+      </w:tr>
+      <w:tr>
+        <w:trPr>
+          <w:trHeight w:val="242"/>
+        </w:trPr>
+        <w:tc>
+          <w:tcPr>
+            <w:tcW w:w="431" w:type="dxa"/>
+          </w:tcPr>
+          <w:p>
+            <w:r>
+              <w:t>5</w:t>
+            </w:r>
+          </w:p>
+        </w:tc>
+        <w:tc>
+          <w:tcPr>
+            <w:tcW w:w="5025" w:type="dxa"/>
+          </w:tcPr>
+          <w:p>
+            <w:r>
+              <w:t>HTML/Front End Implementation (</w:t>
+            </w:r>
+            <w:proofErr w:type="spellStart"/>
+            <w:r>
+              <w:t>Khanh</w:t>
+            </w:r>
+            <w:proofErr w:type="spellEnd"/>
+            <w:r>
+              <w:t xml:space="preserve"> V)</w:t>
+            </w:r>
+          </w:p>
+        </w:tc>
+        <w:tc>
+          <w:tcPr>
+            <w:tcW w:w="762" w:type="dxa"/>
+          </w:tcPr>
+          <w:p/>
+        </w:tc>
+        <w:tc>
+          <w:tcPr>
+            <w:tcW w:w="1135" w:type="dxa"/>
+          </w:tcPr>
+          <w:p>
+            <w:r>
+              <w:t>10</w:t>
+            </w:r>
+          </w:p>
+        </w:tc>
+        <w:tc>
+          <w:tcPr>
+            <w:tcW w:w="799" w:type="dxa"/>
+          </w:tcPr>
+          <w:p/>
+        </w:tc>
+        <w:tc>
+          <w:tcPr>
+            <w:tcW w:w="1253" w:type="dxa"/>
+          </w:tcPr>
+          <w:p>
+            <w:r>
+              <w:t>3/1/2021</w:t>
+            </w:r>
+          </w:p>
+        </w:tc>
+        <w:tc>
+          <w:tcPr>
+            <w:tcW w:w="1339" w:type="dxa"/>
+          </w:tcPr>
+          <w:p>
+            <w:r>
+              <w:t>3/26/2021</w:t>
+            </w:r>
+          </w:p>
+        </w:tc>
+        <w:tc>
+          <w:tcPr>
+            <w:tcW w:w="1153" w:type="dxa"/>
+          </w:tcPr>
+          <w:p/>
+        </w:tc>
+        <w:tc>
+          <w:tcPr>
+            <w:tcW w:w="1238" w:type="dxa"/>
+          </w:tcPr>
+          <w:p/>
+        </w:tc>
+      </w:tr>
+      <w:tr>
+        <w:trPr>
+          <w:trHeight w:val="242"/>
+        </w:trPr>
+        <w:tc>
+          <w:tcPr>
+            <w:tcW w:w="431" w:type="dxa"/>
+          </w:tcPr>
+          <w:p>
+            <w:r>
+              <w:t>6</w:t>
+            </w:r>
+          </w:p>
+        </w:tc>
+        <w:tc>
+          <w:tcPr>
+            <w:tcW w:w="5025" w:type="dxa"/>
+          </w:tcPr>
+          <w:p>
+            <w:r>
+              <w:t>Recipe Submission (Ikaika Lee)</w:t>
+            </w:r>
+          </w:p>
+        </w:tc>
+        <w:tc>
+          <w:tcPr>
+            <w:tcW w:w="762" w:type="dxa"/>
+          </w:tcPr>
+          <w:p>
+            <w:r>
+              <w:t>5</w:t>
+            </w:r>
+          </w:p>
+        </w:tc>
+        <w:tc>
+          <w:tcPr>
+            <w:tcW w:w="1135" w:type="dxa"/>
+          </w:tcPr>
+          <w:p>
+            <w:r>
+              <w:t>7</w:t>
+            </w:r>
+          </w:p>
+        </w:tc>
+        <w:tc>
+          <w:tcPr>
+            <w:tcW w:w="799" w:type="dxa"/>
+          </w:tcPr>
+          <w:p/>
+        </w:tc>
+        <w:tc>
+          <w:tcPr>
+            <w:tcW w:w="1253" w:type="dxa"/>
+          </w:tcPr>
+          <w:p>
+            <w:r>
+              <w:t>3/1/2021</w:t>
+            </w:r>
+          </w:p>
+        </w:tc>
+        <w:tc>
+          <w:tcPr>
+            <w:tcW w:w="1339" w:type="dxa"/>
+          </w:tcPr>
+          <w:p>
+            <w:r>
+              <w:t>3/20/2021</w:t>
+            </w:r>
+          </w:p>
+        </w:tc>
+        <w:tc>
+          <w:tcPr>
+            <w:tcW w:w="1153" w:type="dxa"/>
+          </w:tcPr>
+          <w:p/>
+        </w:tc>
+        <w:tc>
+          <w:tcPr>
+            <w:tcW w:w="1238" w:type="dxa"/>
+          </w:tcPr>
+          <w:p/>
+        </w:tc>
+      </w:tr>
+      <w:tr>
+        <w:trPr>
+          <w:trHeight w:val="242"/>
+        </w:trPr>
+        <w:tc>
+          <w:tcPr>
+            <w:tcW w:w="431" w:type="dxa"/>
+          </w:tcPr>
+          <w:p>
+            <w:r>
+              <w:t>7</w:t>
+            </w:r>
+          </w:p>
+        </w:tc>
+        <w:tc>
+          <w:tcPr>
+            <w:tcW w:w="5025" w:type="dxa"/>
+          </w:tcPr>
+          <w:p>
+            <w:r>
+              <w:t xml:space="preserve">Recipe Searching (Anthony </w:t>
+            </w:r>
+            <w:proofErr w:type="spellStart"/>
+            <w:r>
+              <w:t>Vuong</w:t>
+            </w:r>
+            <w:proofErr w:type="spellEnd"/>
+            <w:r>
+              <w:t>)</w:t>
+            </w:r>
+          </w:p>
+        </w:tc>
+        <w:tc>
+          <w:tcPr>
+            <w:tcW w:w="762" w:type="dxa"/>
+          </w:tcPr>
+          <w:p>
+            <w:r>
+              <w:t>5, 8</w:t>
+            </w:r>
+          </w:p>
+        </w:tc>
+        <w:tc>
+          <w:tcPr>
+            <w:tcW w:w="1135" w:type="dxa"/>
+          </w:tcPr>
+          <w:p>
+            <w:r>
+              <w:t>10</w:t>
+            </w:r>
+          </w:p>
+        </w:tc>
+        <w:tc>
+          <w:tcPr>
+            <w:tcW w:w="799" w:type="dxa"/>
+          </w:tcPr>
+          <w:p/>
+        </w:tc>
+        <w:tc>
+          <w:tcPr>
+            <w:tcW w:w="1253" w:type="dxa"/>
+          </w:tcPr>
+          <w:p>
+            <w:r>
+              <w:t>3/1/2021</w:t>
+            </w:r>
+          </w:p>
+        </w:tc>
+        <w:tc>
+          <w:tcPr>
+            <w:tcW w:w="1339" w:type="dxa"/>
+          </w:tcPr>
+          <w:p>
+            <w:r>
+              <w:t>3/21/2021</w:t>
+            </w:r>
+          </w:p>
+        </w:tc>
+        <w:tc>
+          <w:tcPr>
+            <w:tcW w:w="1153" w:type="dxa"/>
+          </w:tcPr>
+          <w:p/>
+        </w:tc>
+        <w:tc>
+          <w:tcPr>
+            <w:tcW w:w="1238" w:type="dxa"/>
+          </w:tcPr>
+          <w:p/>
+        </w:tc>
+      </w:tr>
+      <w:tr>
+        <w:trPr>
+          <w:trHeight w:val="242"/>
+        </w:trPr>
+        <w:tc>
+          <w:tcPr>
+            <w:tcW w:w="431" w:type="dxa"/>
+          </w:tcPr>
+          <w:p>
+            <w:r>
+              <w:t>8</w:t>
+            </w:r>
+          </w:p>
+        </w:tc>
+        <w:tc>
+          <w:tcPr>
+            <w:tcW w:w="5025" w:type="dxa"/>
+          </w:tcPr>
+          <w:p>
+            <w:r>
+              <w:t xml:space="preserve">Text document/Database (Andrew </w:t>
+            </w:r>
+            <w:proofErr w:type="spellStart"/>
+            <w:r>
+              <w:t>Drummondand</w:t>
+            </w:r>
+            <w:proofErr w:type="spellEnd"/>
+            <w:r>
+              <w:t xml:space="preserve"> Steven Pimpinella)</w:t>
+            </w:r>
+          </w:p>
+        </w:tc>
+        <w:tc>
+          <w:tcPr>
+            <w:tcW w:w="762" w:type="dxa"/>
+          </w:tcPr>
+          <w:p/>
+        </w:tc>
+        <w:tc>
+          <w:tcPr>
+            <w:tcW w:w="1135" w:type="dxa"/>
+          </w:tcPr>
+          <w:p>
+            <w:r>
+              <w:t>5</w:t>
+            </w:r>
+          </w:p>
+        </w:tc>
+        <w:tc>
+          <w:tcPr>
+            <w:tcW w:w="799" w:type="dxa"/>
+          </w:tcPr>
+          <w:p/>
+        </w:tc>
+        <w:tc>
+          <w:tcPr>
+            <w:tcW w:w="1253" w:type="dxa"/>
+          </w:tcPr>
+          <w:p>
+            <w:r>
+              <w:t>3/1/2021</w:t>
+            </w:r>
+          </w:p>
+        </w:tc>
+        <w:tc>
+          <w:tcPr>
+            <w:tcW w:w="1339" w:type="dxa"/>
+          </w:tcPr>
+          <w:p>
+            <w:r>
+              <w:t>3/20/2021</w:t>
+            </w:r>
+          </w:p>
+        </w:tc>
+        <w:tc>
+          <w:tcPr>
+            <w:tcW w:w="1153" w:type="dxa"/>
+          </w:tcPr>
+          <w:p/>
+        </w:tc>
+        <w:tc>
+          <w:tcPr>
+            <w:tcW w:w="1238" w:type="dxa"/>
+          </w:tcPr>
+          <w:p/>
+        </w:tc>
+      </w:tr>
+      <w:tr>
+        <w:trPr>
+          <w:trHeight w:val="242"/>
+        </w:trPr>
+        <w:tc>
+          <w:tcPr>
+            <w:tcW w:w="431" w:type="dxa"/>
+          </w:tcPr>
+          <w:p>
+            <w:r>
+              <w:t>9</w:t>
+            </w:r>
+          </w:p>
+        </w:tc>
+        <w:tc>
+          <w:tcPr>
+            <w:tcW w:w="5025" w:type="dxa"/>
+          </w:tcPr>
+          <w:p>
+            <w:r>
+              <w:t>Meal Plan (Jacob Dickson)</w:t>
+            </w:r>
+          </w:p>
+        </w:tc>
+        <w:tc>
+          <w:tcPr>
+            <w:tcW w:w="762" w:type="dxa"/>
+          </w:tcPr>
+          <w:p>
+            <w:r>
+              <w:t>5, 8</w:t>
+            </w:r>
+          </w:p>
+        </w:tc>
+        <w:tc>
+          <w:tcPr>
+            <w:tcW w:w="1135" w:type="dxa"/>
+          </w:tcPr>
+          <w:p>
+            <w:r>
+              <w:t>15</w:t>
+            </w:r>
+          </w:p>
+        </w:tc>
+        <w:tc>
+          <w:tcPr>
+            <w:tcW w:w="799" w:type="dxa"/>
+          </w:tcPr>
+          <w:p/>
+        </w:tc>
+        <w:tc>
+          <w:tcPr>
+            <w:tcW w:w="1253" w:type="dxa"/>
+          </w:tcPr>
+          <w:p>
+            <w:r>
+              <w:t>3/1/2021</w:t>
+            </w:r>
+          </w:p>
+        </w:tc>
+        <w:tc>
+          <w:tcPr>
+            <w:tcW w:w="1339" w:type="dxa"/>
+          </w:tcPr>
+          <w:p>
+            <w:r>
+              <w:t>3/21/2021</w:t>
             </w:r>
           </w:p>
         </w:tc>
@@ -3371,10 +3793,10 @@
           <w:noProof/>
         </w:rPr>
         <w:drawing>
-          <wp:inline distT="0" distB="0" distL="0" distR="0" wp14:anchorId="6D71BED9" wp14:editId="049DA675">
-            <wp:extent cx="5943600" cy="4701540"/>
-            <wp:effectExtent l="0" t="0" r="0" b="3810"/>
-            <wp:docPr id="1" name="Picture 1" descr="Diagram&#10;&#10;Description automatically generated"/>
+          <wp:inline distT="0" distB="0" distL="0" distR="0" wp14:anchorId="782915EC" wp14:editId="04E3E2C8">
+            <wp:extent cx="5934075" cy="4781550"/>
+            <wp:effectExtent l="0" t="0" r="9525" b="0"/>
+            <wp:docPr id="3" name="Picture 3"/>
             <wp:cNvGraphicFramePr>
               <a:graphicFrameLocks xmlns:a="http://schemas.openxmlformats.org/drawingml/2006/main" noChangeAspect="1"/>
             </wp:cNvGraphicFramePr>
@@ -3382,8 +3804,10 @@
               <a:graphicData uri="http://schemas.openxmlformats.org/drawingml/2006/picture">
                 <pic:pic xmlns:pic="http://schemas.openxmlformats.org/drawingml/2006/picture">
                   <pic:nvPicPr>
-                    <pic:cNvPr id="1" name="Picture 1" descr="Diagram&#10;&#10;Description automatically generated"/>
-                    <pic:cNvPicPr/>
+                    <pic:cNvPr id="0" name="Picture 1"/>
+                    <pic:cNvPicPr>
+                      <a:picLocks noChangeAspect="1" noChangeArrowheads="1"/>
+                    </pic:cNvPicPr>
                   </pic:nvPicPr>
                   <pic:blipFill>
                     <a:blip r:embed="rId8">
@@ -3393,18 +3817,23 @@
                         </a:ext>
                       </a:extLst>
                     </a:blip>
+                    <a:srcRect/>
                     <a:stretch>
                       <a:fillRect/>
                     </a:stretch>
                   </pic:blipFill>
-                  <pic:spPr>
+                  <pic:spPr bwMode="auto">
                     <a:xfrm>
                       <a:off x="0" y="0"/>
-                      <a:ext cx="5943600" cy="4701540"/>
+                      <a:ext cx="5934075" cy="4781550"/>
                     </a:xfrm>
                     <a:prstGeom prst="rect">
                       <a:avLst/>
                     </a:prstGeom>
+                    <a:noFill/>
+                    <a:ln>
+                      <a:noFill/>
+                    </a:ln>
                   </pic:spPr>
                 </pic:pic>
               </a:graphicData>
@@ -3456,10 +3885,10 @@
           <w:noProof/>
         </w:rPr>
         <w:drawing>
-          <wp:inline distT="0" distB="0" distL="0" distR="0" wp14:anchorId="7240F8DA" wp14:editId="4961E28B">
-            <wp:extent cx="5943600" cy="4418965"/>
-            <wp:effectExtent l="0" t="0" r="0" b="635"/>
-            <wp:docPr id="2" name="Picture 2" descr="Diagram&#10;&#10;Description automatically generated"/>
+          <wp:inline distT="0" distB="0" distL="0" distR="0" wp14:anchorId="052B171D" wp14:editId="61EC0691">
+            <wp:extent cx="5934075" cy="4476750"/>
+            <wp:effectExtent l="0" t="0" r="9525" b="0"/>
+            <wp:docPr id="4" name="Picture 4"/>
             <wp:cNvGraphicFramePr>
               <a:graphicFrameLocks xmlns:a="http://schemas.openxmlformats.org/drawingml/2006/main" noChangeAspect="1"/>
             </wp:cNvGraphicFramePr>
@@ -3467,8 +3896,10 @@
               <a:graphicData uri="http://schemas.openxmlformats.org/drawingml/2006/picture">
                 <pic:pic xmlns:pic="http://schemas.openxmlformats.org/drawingml/2006/picture">
                   <pic:nvPicPr>
-                    <pic:cNvPr id="2" name="Picture 2" descr="Diagram&#10;&#10;Description automatically generated"/>
-                    <pic:cNvPicPr/>
+                    <pic:cNvPr id="0" name="Picture 2"/>
+                    <pic:cNvPicPr>
+                      <a:picLocks noChangeAspect="1" noChangeArrowheads="1"/>
+                    </pic:cNvPicPr>
                   </pic:nvPicPr>
                   <pic:blipFill>
                     <a:blip r:embed="rId9" cstate="print">
@@ -3478,18 +3909,23 @@
                         </a:ext>
                       </a:extLst>
                     </a:blip>
+                    <a:srcRect/>
                     <a:stretch>
                       <a:fillRect/>
                     </a:stretch>
                   </pic:blipFill>
-                  <pic:spPr>
+                  <pic:spPr bwMode="auto">
                     <a:xfrm>
                       <a:off x="0" y="0"/>
-                      <a:ext cx="5943600" cy="4418965"/>
+                      <a:ext cx="5934075" cy="4476750"/>
                     </a:xfrm>
                     <a:prstGeom prst="rect">
                       <a:avLst/>
                     </a:prstGeom>
+                    <a:noFill/>
+                    <a:ln>
+                      <a:noFill/>
+                    </a:ln>
                   </pic:spPr>
                 </pic:pic>
               </a:graphicData>

--- a/ProjectPortfolio.docx
+++ b/ProjectPortfolio.docx
@@ -204,17 +204,8 @@
                                 <w:i/>
                                 <w:color w:val="FFFFFF"/>
                               </w:rPr>
-                              <w:t xml:space="preserve">A website that provides you with recipes tailored to what you already have in your kitchen, allowing you the ability to make fully customizable meal plans while being able to budget </w:t>
+                              <w:t>A website that provides you with recipes tailored to what you already have in your kitchen, allowing you the ability to make fully customizable meal plans while being able to budget everything</w:t>
                             </w:r>
-                            <w:proofErr w:type="gramStart"/>
-                            <w:r>
-                              <w:rPr>
-                                <w:i/>
-                                <w:color w:val="FFFFFF"/>
-                              </w:rPr>
-                              <w:t>everything</w:t>
-                            </w:r>
-                            <w:proofErr w:type="gramEnd"/>
                           </w:p>
                         </w:txbxContent>
                       </wps:txbx>
@@ -1461,13 +1452,16 @@
         <w:spacing w:after="0"/>
       </w:pPr>
       <w:r>
-        <w:t xml:space="preserve">Filter recipes based off of </w:t>
+        <w:t xml:space="preserve">Filter recipes based </w:t>
       </w:r>
       <w:proofErr w:type="gramStart"/>
       <w:r>
-        <w:t>budget</w:t>
+        <w:t>off of</w:t>
       </w:r>
       <w:proofErr w:type="gramEnd"/>
+      <w:r>
+        <w:t xml:space="preserve"> budget</w:t>
+      </w:r>
     </w:p>
     <w:p>
       <w:pPr>
@@ -1484,13 +1478,8 @@
         </w:pBdr>
       </w:pPr>
       <w:r>
-        <w:t xml:space="preserve">Allows for meal </w:t>
-      </w:r>
-      <w:proofErr w:type="gramStart"/>
-      <w:r>
-        <w:t>plans</w:t>
-      </w:r>
-      <w:proofErr w:type="gramEnd"/>
+        <w:t>Allows for meal plans</w:t>
+      </w:r>
     </w:p>
     <w:p>
       <w:r>
@@ -1653,91 +1642,53 @@
     </w:p>
     <w:p>
       <w:r>
-        <w:t xml:space="preserve">Jacob Dickson (Team leader): Revise Portfolio, complete/create WBS for milestone 1 and 2, and assisted in making UML </w:t>
-      </w:r>
-      <w:proofErr w:type="gramStart"/>
-      <w:r>
-        <w:t>diagrams</w:t>
-      </w:r>
-      <w:proofErr w:type="gramEnd"/>
+        <w:t>Jacob Dickson (Team leader): Revise Portfolio, complete/create WBS for milestone 1 and 2, and assisted in making UML diagrams</w:t>
+      </w:r>
     </w:p>
     <w:p>
       <w:r>
         <w:t xml:space="preserve">Ikaika Lee: </w:t>
       </w:r>
       <w:r>
-        <w:t xml:space="preserve">created python outline of basic classes and methods, assisted in making UML </w:t>
-      </w:r>
-      <w:proofErr w:type="gramStart"/>
-      <w:r>
-        <w:t>diagrams</w:t>
-      </w:r>
-      <w:proofErr w:type="gramEnd"/>
+        <w:t>created python outline of basic classes and methods, assisted in making UML diagrams</w:t>
+      </w:r>
     </w:p>
     <w:p>
       <w:r>
         <w:t xml:space="preserve">Steven Pimpinella: </w:t>
       </w:r>
       <w:r>
-        <w:t xml:space="preserve">assisted in making UML diagrams, approved python </w:t>
-      </w:r>
-      <w:proofErr w:type="gramStart"/>
-      <w:r>
-        <w:t>outline</w:t>
-      </w:r>
-      <w:proofErr w:type="gramEnd"/>
+        <w:t>assisted in making UML diagrams, approved python outline</w:t>
+      </w:r>
     </w:p>
     <w:p>
       <w:r>
         <w:t xml:space="preserve">Andrew Drummond: </w:t>
       </w:r>
       <w:r>
-        <w:t xml:space="preserve">assisted in making UML diagrams, approved python </w:t>
-      </w:r>
-      <w:proofErr w:type="gramStart"/>
-      <w:r>
-        <w:t>outline</w:t>
-      </w:r>
-      <w:proofErr w:type="gramEnd"/>
-    </w:p>
-    <w:p>
-      <w:r>
-        <w:t xml:space="preserve">Anthony </w:t>
-      </w:r>
+        <w:t>assisted in making UML diagrams, approved python outline</w:t>
+      </w:r>
+    </w:p>
+    <w:p>
+      <w:r>
+        <w:t xml:space="preserve">Anthony Vuong: </w:t>
+      </w:r>
+      <w:r>
+        <w:t>directed the process of making UML diagrams, approved python outline</w:t>
+      </w:r>
+    </w:p>
+    <w:p>
       <w:proofErr w:type="spellStart"/>
       <w:r>
-        <w:t>Vuong</w:t>
+        <w:t>Khanh</w:t>
       </w:r>
       <w:proofErr w:type="spellEnd"/>
       <w:r>
-        <w:t xml:space="preserve">: </w:t>
-      </w:r>
-      <w:r>
-        <w:t xml:space="preserve">directed the process of making UML diagrams, approved python </w:t>
-      </w:r>
-      <w:proofErr w:type="gramStart"/>
-      <w:r>
-        <w:t>outline</w:t>
-      </w:r>
-      <w:proofErr w:type="gramEnd"/>
-    </w:p>
-    <w:p>
-      <w:proofErr w:type="spellStart"/>
-      <w:r>
-        <w:t>Khanh</w:t>
-      </w:r>
-      <w:proofErr w:type="spellEnd"/>
-      <w:r>
         <w:t xml:space="preserve"> V: </w:t>
       </w:r>
       <w:r>
-        <w:t xml:space="preserve">assisted in making UML diagrams, approved python </w:t>
-      </w:r>
-      <w:proofErr w:type="gramStart"/>
-      <w:r>
-        <w:t>outline</w:t>
-      </w:r>
-      <w:proofErr w:type="gramEnd"/>
+        <w:t>assisted in making UML diagrams, approved python outline</w:t>
+      </w:r>
     </w:p>
     <w:p>
       <w:pPr>
@@ -1827,16 +1778,8 @@
         <w:rPr>
           <w:i/>
         </w:rPr>
-        <w:t xml:space="preserve">As someone with little time, I want to be able to search for recipes, so I can spend less time looking and more time preparing my </w:t>
-      </w:r>
-      <w:proofErr w:type="gramStart"/>
-      <w:r>
-        <w:rPr>
-          <w:i/>
-        </w:rPr>
-        <w:t>meal</w:t>
-      </w:r>
-      <w:proofErr w:type="gramEnd"/>
+        <w:t>As someone with little time, I want to be able to search for recipes, so I can spend less time looking and more time preparing my meal</w:t>
+      </w:r>
     </w:p>
     <w:p>
       <w:pPr>
@@ -1941,8 +1884,8 @@
         <w:gridCol w:w="1140"/>
         <w:gridCol w:w="795"/>
         <w:gridCol w:w="1260"/>
-        <w:gridCol w:w="1335"/>
-        <w:gridCol w:w="1260"/>
+        <w:gridCol w:w="1285"/>
+        <w:gridCol w:w="1310"/>
         <w:gridCol w:w="1320"/>
       </w:tblGrid>
       <w:tr>
@@ -2114,7 +2057,7 @@
         </w:tc>
         <w:tc>
           <w:tcPr>
-            <w:tcW w:w="1335" w:type="dxa"/>
+            <w:tcW w:w="1285" w:type="dxa"/>
             <w:shd w:val="clear" w:color="auto" w:fill="D9D9D9"/>
           </w:tcPr>
           <w:p>
@@ -2148,7 +2091,7 @@
         </w:tc>
         <w:tc>
           <w:tcPr>
-            <w:tcW w:w="1260" w:type="dxa"/>
+            <w:tcW w:w="1310" w:type="dxa"/>
             <w:shd w:val="clear" w:color="auto" w:fill="D9D9D9"/>
           </w:tcPr>
           <w:p>
@@ -2274,7 +2217,7 @@
         </w:tc>
         <w:tc>
           <w:tcPr>
-            <w:tcW w:w="1335" w:type="dxa"/>
+            <w:tcW w:w="1285" w:type="dxa"/>
           </w:tcPr>
           <w:p>
             <w:r>
@@ -2284,7 +2227,7 @@
         </w:tc>
         <w:tc>
           <w:tcPr>
-            <w:tcW w:w="1260" w:type="dxa"/>
+            <w:tcW w:w="1310" w:type="dxa"/>
           </w:tcPr>
           <w:p>
             <w:r>
@@ -2362,7 +2305,7 @@
         </w:tc>
         <w:tc>
           <w:tcPr>
-            <w:tcW w:w="1335" w:type="dxa"/>
+            <w:tcW w:w="1285" w:type="dxa"/>
           </w:tcPr>
           <w:p>
             <w:r>
@@ -2372,7 +2315,7 @@
         </w:tc>
         <w:tc>
           <w:tcPr>
-            <w:tcW w:w="1260" w:type="dxa"/>
+            <w:tcW w:w="1310" w:type="dxa"/>
           </w:tcPr>
           <w:p>
             <w:r>
@@ -2450,7 +2393,7 @@
         </w:tc>
         <w:tc>
           <w:tcPr>
-            <w:tcW w:w="1335" w:type="dxa"/>
+            <w:tcW w:w="1285" w:type="dxa"/>
           </w:tcPr>
           <w:p>
             <w:r>
@@ -2460,7 +2403,7 @@
         </w:tc>
         <w:tc>
           <w:tcPr>
-            <w:tcW w:w="1260" w:type="dxa"/>
+            <w:tcW w:w="1310" w:type="dxa"/>
           </w:tcPr>
           <w:p>
             <w:r>
@@ -2538,7 +2481,7 @@
         </w:tc>
         <w:tc>
           <w:tcPr>
-            <w:tcW w:w="1335" w:type="dxa"/>
+            <w:tcW w:w="1285" w:type="dxa"/>
           </w:tcPr>
           <w:p>
             <w:r>
@@ -2548,7 +2491,7 @@
         </w:tc>
         <w:tc>
           <w:tcPr>
-            <w:tcW w:w="1260" w:type="dxa"/>
+            <w:tcW w:w="1310" w:type="dxa"/>
           </w:tcPr>
           <w:p>
             <w:r>
@@ -2630,7 +2573,7 @@
         </w:tc>
         <w:tc>
           <w:tcPr>
-            <w:tcW w:w="1335" w:type="dxa"/>
+            <w:tcW w:w="1285" w:type="dxa"/>
           </w:tcPr>
           <w:p>
             <w:r>
@@ -2640,7 +2583,7 @@
         </w:tc>
         <w:tc>
           <w:tcPr>
-            <w:tcW w:w="1260" w:type="dxa"/>
+            <w:tcW w:w="1310" w:type="dxa"/>
           </w:tcPr>
           <w:p>
             <w:r>
@@ -2693,8 +2636,8 @@
         <w:gridCol w:w="1135"/>
         <w:gridCol w:w="799"/>
         <w:gridCol w:w="1253"/>
-        <w:gridCol w:w="1339"/>
-        <w:gridCol w:w="1153"/>
+        <w:gridCol w:w="1300"/>
+        <w:gridCol w:w="1192"/>
         <w:gridCol w:w="1238"/>
       </w:tblGrid>
       <w:tr>
@@ -2866,7 +2809,7 @@
         </w:tc>
         <w:tc>
           <w:tcPr>
-            <w:tcW w:w="1339" w:type="dxa"/>
+            <w:tcW w:w="1300" w:type="dxa"/>
             <w:shd w:val="clear" w:color="auto" w:fill="D9D9D9"/>
           </w:tcPr>
           <w:p>
@@ -2900,7 +2843,7 @@
         </w:tc>
         <w:tc>
           <w:tcPr>
-            <w:tcW w:w="1153" w:type="dxa"/>
+            <w:tcW w:w="1192" w:type="dxa"/>
             <w:shd w:val="clear" w:color="auto" w:fill="D9D9D9"/>
           </w:tcPr>
           <w:p>
@@ -3022,7 +2965,7 @@
         </w:tc>
         <w:tc>
           <w:tcPr>
-            <w:tcW w:w="1339" w:type="dxa"/>
+            <w:tcW w:w="1300" w:type="dxa"/>
           </w:tcPr>
           <w:p>
             <w:r>
@@ -3032,7 +2975,7 @@
         </w:tc>
         <w:tc>
           <w:tcPr>
-            <w:tcW w:w="1153" w:type="dxa"/>
+            <w:tcW w:w="1192" w:type="dxa"/>
           </w:tcPr>
           <w:p/>
         </w:tc>
@@ -3102,7 +3045,7 @@
         </w:tc>
         <w:tc>
           <w:tcPr>
-            <w:tcW w:w="1339" w:type="dxa"/>
+            <w:tcW w:w="1300" w:type="dxa"/>
           </w:tcPr>
           <w:p>
             <w:r>
@@ -3112,7 +3055,7 @@
         </w:tc>
         <w:tc>
           <w:tcPr>
-            <w:tcW w:w="1153" w:type="dxa"/>
+            <w:tcW w:w="1192" w:type="dxa"/>
           </w:tcPr>
           <w:p/>
         </w:tc>
@@ -3185,7 +3128,7 @@
         </w:tc>
         <w:tc>
           <w:tcPr>
-            <w:tcW w:w="1339" w:type="dxa"/>
+            <w:tcW w:w="1300" w:type="dxa"/>
           </w:tcPr>
           <w:p>
             <w:r>
@@ -3195,7 +3138,7 @@
         </w:tc>
         <w:tc>
           <w:tcPr>
-            <w:tcW w:w="1153" w:type="dxa"/>
+            <w:tcW w:w="1192" w:type="dxa"/>
           </w:tcPr>
           <w:p/>
         </w:tc>
@@ -3268,7 +3211,7 @@
         </w:tc>
         <w:tc>
           <w:tcPr>
-            <w:tcW w:w="1339" w:type="dxa"/>
+            <w:tcW w:w="1300" w:type="dxa"/>
           </w:tcPr>
           <w:p>
             <w:r>
@@ -3278,7 +3221,7 @@
         </w:tc>
         <w:tc>
           <w:tcPr>
-            <w:tcW w:w="1153" w:type="dxa"/>
+            <w:tcW w:w="1192" w:type="dxa"/>
           </w:tcPr>
           <w:p/>
         </w:tc>
@@ -3355,7 +3298,7 @@
         </w:tc>
         <w:tc>
           <w:tcPr>
-            <w:tcW w:w="1339" w:type="dxa"/>
+            <w:tcW w:w="1300" w:type="dxa"/>
           </w:tcPr>
           <w:p>
             <w:r>
@@ -3365,7 +3308,7 @@
         </w:tc>
         <w:tc>
           <w:tcPr>
-            <w:tcW w:w="1153" w:type="dxa"/>
+            <w:tcW w:w="1192" w:type="dxa"/>
           </w:tcPr>
           <w:p/>
         </w:tc>
@@ -3438,7 +3381,7 @@
         </w:tc>
         <w:tc>
           <w:tcPr>
-            <w:tcW w:w="1339" w:type="dxa"/>
+            <w:tcW w:w="1300" w:type="dxa"/>
           </w:tcPr>
           <w:p>
             <w:r>
@@ -3448,7 +3391,7 @@
         </w:tc>
         <w:tc>
           <w:tcPr>
-            <w:tcW w:w="1153" w:type="dxa"/>
+            <w:tcW w:w="1192" w:type="dxa"/>
           </w:tcPr>
           <w:p/>
         </w:tc>
@@ -3479,15 +3422,7 @@
           </w:tcPr>
           <w:p>
             <w:r>
-              <w:t xml:space="preserve">Recipe Searching (Anthony </w:t>
-            </w:r>
-            <w:proofErr w:type="spellStart"/>
-            <w:r>
-              <w:t>Vuong</w:t>
-            </w:r>
-            <w:proofErr w:type="spellEnd"/>
-            <w:r>
-              <w:t>)</w:t>
+              <w:t>Recipe Searching (Anthony Vuong)</w:t>
             </w:r>
           </w:p>
         </w:tc>
@@ -3515,7 +3450,11 @@
           <w:tcPr>
             <w:tcW w:w="799" w:type="dxa"/>
           </w:tcPr>
-          <w:p/>
+          <w:p>
+            <w:r>
+              <w:t>16</w:t>
+            </w:r>
+          </w:p>
         </w:tc>
         <w:tc>
           <w:tcPr>
@@ -3529,7 +3468,7 @@
         </w:tc>
         <w:tc>
           <w:tcPr>
-            <w:tcW w:w="1339" w:type="dxa"/>
+            <w:tcW w:w="1300" w:type="dxa"/>
           </w:tcPr>
           <w:p>
             <w:r>
@@ -3539,15 +3478,23 @@
         </w:tc>
         <w:tc>
           <w:tcPr>
-            <w:tcW w:w="1153" w:type="dxa"/>
-          </w:tcPr>
-          <w:p/>
+            <w:tcW w:w="1192" w:type="dxa"/>
+          </w:tcPr>
+          <w:p>
+            <w:r>
+              <w:t>3/15/2021</w:t>
+            </w:r>
+          </w:p>
         </w:tc>
         <w:tc>
           <w:tcPr>
             <w:tcW w:w="1238" w:type="dxa"/>
           </w:tcPr>
-          <w:p/>
+          <w:p>
+            <w:r>
+              <w:t>3/25/2021</w:t>
+            </w:r>
+          </w:p>
         </w:tc>
       </w:tr>
       <w:tr>
@@ -3616,7 +3563,7 @@
         </w:tc>
         <w:tc>
           <w:tcPr>
-            <w:tcW w:w="1339" w:type="dxa"/>
+            <w:tcW w:w="1300" w:type="dxa"/>
           </w:tcPr>
           <w:p>
             <w:r>
@@ -3626,7 +3573,7 @@
         </w:tc>
         <w:tc>
           <w:tcPr>
-            <w:tcW w:w="1153" w:type="dxa"/>
+            <w:tcW w:w="1192" w:type="dxa"/>
           </w:tcPr>
           <w:p/>
         </w:tc>
@@ -3699,7 +3646,7 @@
         </w:tc>
         <w:tc>
           <w:tcPr>
-            <w:tcW w:w="1339" w:type="dxa"/>
+            <w:tcW w:w="1300" w:type="dxa"/>
           </w:tcPr>
           <w:p>
             <w:r>
@@ -3709,7 +3656,7 @@
         </w:tc>
         <w:tc>
           <w:tcPr>
-            <w:tcW w:w="1153" w:type="dxa"/>
+            <w:tcW w:w="1192" w:type="dxa"/>
           </w:tcPr>
           <w:p/>
         </w:tc>

--- a/ProjectPortfolio.docx
+++ b/ProjectPortfolio.docx
@@ -204,8 +204,17 @@
                                 <w:i/>
                                 <w:color w:val="FFFFFF"/>
                               </w:rPr>
-                              <w:t>A website that provides you with recipes tailored to what you already have in your kitchen, allowing you the ability to make fully customizable meal plans while being able to budget everything</w:t>
+                              <w:t xml:space="preserve">A website that provides you with recipes tailored to what you already have in your kitchen, allowing you the ability to make fully customizable meal plans while being able to budget </w:t>
                             </w:r>
+                            <w:proofErr w:type="gramStart"/>
+                            <w:r>
+                              <w:rPr>
+                                <w:i/>
+                                <w:color w:val="FFFFFF"/>
+                              </w:rPr>
+                              <w:t>everything</w:t>
+                            </w:r>
+                            <w:proofErr w:type="gramEnd"/>
                           </w:p>
                         </w:txbxContent>
                       </wps:txbx>
@@ -1452,16 +1461,13 @@
         <w:spacing w:after="0"/>
       </w:pPr>
       <w:r>
-        <w:t xml:space="preserve">Filter recipes based </w:t>
+        <w:t xml:space="preserve">Filter recipes based off of </w:t>
       </w:r>
       <w:proofErr w:type="gramStart"/>
       <w:r>
-        <w:t>off of</w:t>
+        <w:t>budget</w:t>
       </w:r>
       <w:proofErr w:type="gramEnd"/>
-      <w:r>
-        <w:t xml:space="preserve"> budget</w:t>
-      </w:r>
     </w:p>
     <w:p>
       <w:pPr>
@@ -1478,8 +1484,13 @@
         </w:pBdr>
       </w:pPr>
       <w:r>
-        <w:t>Allows for meal plans</w:t>
-      </w:r>
+        <w:t xml:space="preserve">Allows for meal </w:t>
+      </w:r>
+      <w:proofErr w:type="gramStart"/>
+      <w:r>
+        <w:t>plans</w:t>
+      </w:r>
+      <w:proofErr w:type="gramEnd"/>
     </w:p>
     <w:p>
       <w:r>
@@ -1642,40 +1653,73 @@
     </w:p>
     <w:p>
       <w:r>
-        <w:t>Jacob Dickson (Team leader): Revise Portfolio, complete/create WBS for milestone 1 and 2, and assisted in making UML diagrams</w:t>
-      </w:r>
+        <w:t xml:space="preserve">Jacob Dickson (Team leader): Revise Portfolio, complete/create WBS for milestone 1 and 2, and assisted in making UML </w:t>
+      </w:r>
+      <w:proofErr w:type="gramStart"/>
+      <w:r>
+        <w:t>diagrams</w:t>
+      </w:r>
+      <w:proofErr w:type="gramEnd"/>
     </w:p>
     <w:p>
       <w:r>
         <w:t xml:space="preserve">Ikaika Lee: </w:t>
       </w:r>
       <w:r>
-        <w:t>created python outline of basic classes and methods, assisted in making UML diagrams</w:t>
-      </w:r>
+        <w:t xml:space="preserve">created python outline of basic classes and methods, assisted in making UML </w:t>
+      </w:r>
+      <w:proofErr w:type="gramStart"/>
+      <w:r>
+        <w:t>diagrams</w:t>
+      </w:r>
+      <w:proofErr w:type="gramEnd"/>
     </w:p>
     <w:p>
       <w:r>
         <w:t xml:space="preserve">Steven Pimpinella: </w:t>
       </w:r>
       <w:r>
-        <w:t>assisted in making UML diagrams, approved python outline</w:t>
-      </w:r>
+        <w:t xml:space="preserve">assisted in making UML diagrams, approved python </w:t>
+      </w:r>
+      <w:proofErr w:type="gramStart"/>
+      <w:r>
+        <w:t>outline</w:t>
+      </w:r>
+      <w:proofErr w:type="gramEnd"/>
     </w:p>
     <w:p>
       <w:r>
         <w:t xml:space="preserve">Andrew Drummond: </w:t>
       </w:r>
       <w:r>
-        <w:t>assisted in making UML diagrams, approved python outline</w:t>
-      </w:r>
+        <w:t xml:space="preserve">assisted in making UML diagrams, approved python </w:t>
+      </w:r>
+      <w:proofErr w:type="gramStart"/>
+      <w:r>
+        <w:t>outline</w:t>
+      </w:r>
+      <w:proofErr w:type="gramEnd"/>
     </w:p>
     <w:p>
       <w:r>
-        <w:t xml:space="preserve">Anthony Vuong: </w:t>
-      </w:r>
-      <w:r>
-        <w:t>directed the process of making UML diagrams, approved python outline</w:t>
-      </w:r>
+        <w:t xml:space="preserve">Anthony </w:t>
+      </w:r>
+      <w:proofErr w:type="spellStart"/>
+      <w:r>
+        <w:t>Vuong</w:t>
+      </w:r>
+      <w:proofErr w:type="spellEnd"/>
+      <w:r>
+        <w:t xml:space="preserve">: </w:t>
+      </w:r>
+      <w:r>
+        <w:t xml:space="preserve">directed the process of making UML diagrams, approved python </w:t>
+      </w:r>
+      <w:proofErr w:type="gramStart"/>
+      <w:r>
+        <w:t>outline</w:t>
+      </w:r>
+      <w:proofErr w:type="gramEnd"/>
     </w:p>
     <w:p>
       <w:proofErr w:type="spellStart"/>
@@ -1687,8 +1731,13 @@
         <w:t xml:space="preserve"> V: </w:t>
       </w:r>
       <w:r>
-        <w:t>assisted in making UML diagrams, approved python outline</w:t>
-      </w:r>
+        <w:t xml:space="preserve">assisted in making UML diagrams, approved python </w:t>
+      </w:r>
+      <w:proofErr w:type="gramStart"/>
+      <w:r>
+        <w:t>outline</w:t>
+      </w:r>
+      <w:proofErr w:type="gramEnd"/>
     </w:p>
     <w:p>
       <w:pPr>
@@ -1778,8 +1827,16 @@
         <w:rPr>
           <w:i/>
         </w:rPr>
-        <w:t>As someone with little time, I want to be able to search for recipes, so I can spend less time looking and more time preparing my meal</w:t>
-      </w:r>
+        <w:t xml:space="preserve">As someone with little time, I want to be able to search for recipes, so I can spend less time looking and more time preparing my </w:t>
+      </w:r>
+      <w:proofErr w:type="gramStart"/>
+      <w:r>
+        <w:rPr>
+          <w:i/>
+        </w:rPr>
+        <w:t>meal</w:t>
+      </w:r>
+      <w:proofErr w:type="gramEnd"/>
     </w:p>
     <w:p>
       <w:pPr>
@@ -1884,8 +1941,8 @@
         <w:gridCol w:w="1140"/>
         <w:gridCol w:w="795"/>
         <w:gridCol w:w="1260"/>
-        <w:gridCol w:w="1285"/>
-        <w:gridCol w:w="1310"/>
+        <w:gridCol w:w="1335"/>
+        <w:gridCol w:w="1260"/>
         <w:gridCol w:w="1320"/>
       </w:tblGrid>
       <w:tr>
@@ -2057,7 +2114,7 @@
         </w:tc>
         <w:tc>
           <w:tcPr>
-            <w:tcW w:w="1285" w:type="dxa"/>
+            <w:tcW w:w="1335" w:type="dxa"/>
             <w:shd w:val="clear" w:color="auto" w:fill="D9D9D9"/>
           </w:tcPr>
           <w:p>
@@ -2091,7 +2148,7 @@
         </w:tc>
         <w:tc>
           <w:tcPr>
-            <w:tcW w:w="1310" w:type="dxa"/>
+            <w:tcW w:w="1260" w:type="dxa"/>
             <w:shd w:val="clear" w:color="auto" w:fill="D9D9D9"/>
           </w:tcPr>
           <w:p>
@@ -2217,7 +2274,7 @@
         </w:tc>
         <w:tc>
           <w:tcPr>
-            <w:tcW w:w="1285" w:type="dxa"/>
+            <w:tcW w:w="1335" w:type="dxa"/>
           </w:tcPr>
           <w:p>
             <w:r>
@@ -2227,7 +2284,7 @@
         </w:tc>
         <w:tc>
           <w:tcPr>
-            <w:tcW w:w="1310" w:type="dxa"/>
+            <w:tcW w:w="1260" w:type="dxa"/>
           </w:tcPr>
           <w:p>
             <w:r>
@@ -2305,7 +2362,7 @@
         </w:tc>
         <w:tc>
           <w:tcPr>
-            <w:tcW w:w="1285" w:type="dxa"/>
+            <w:tcW w:w="1335" w:type="dxa"/>
           </w:tcPr>
           <w:p>
             <w:r>
@@ -2315,7 +2372,7 @@
         </w:tc>
         <w:tc>
           <w:tcPr>
-            <w:tcW w:w="1310" w:type="dxa"/>
+            <w:tcW w:w="1260" w:type="dxa"/>
           </w:tcPr>
           <w:p>
             <w:r>
@@ -2393,7 +2450,7 @@
         </w:tc>
         <w:tc>
           <w:tcPr>
-            <w:tcW w:w="1285" w:type="dxa"/>
+            <w:tcW w:w="1335" w:type="dxa"/>
           </w:tcPr>
           <w:p>
             <w:r>
@@ -2403,7 +2460,7 @@
         </w:tc>
         <w:tc>
           <w:tcPr>
-            <w:tcW w:w="1310" w:type="dxa"/>
+            <w:tcW w:w="1260" w:type="dxa"/>
           </w:tcPr>
           <w:p>
             <w:r>
@@ -2481,7 +2538,7 @@
         </w:tc>
         <w:tc>
           <w:tcPr>
-            <w:tcW w:w="1285" w:type="dxa"/>
+            <w:tcW w:w="1335" w:type="dxa"/>
           </w:tcPr>
           <w:p>
             <w:r>
@@ -2491,7 +2548,7 @@
         </w:tc>
         <w:tc>
           <w:tcPr>
-            <w:tcW w:w="1310" w:type="dxa"/>
+            <w:tcW w:w="1260" w:type="dxa"/>
           </w:tcPr>
           <w:p>
             <w:r>
@@ -2573,7 +2630,7 @@
         </w:tc>
         <w:tc>
           <w:tcPr>
-            <w:tcW w:w="1285" w:type="dxa"/>
+            <w:tcW w:w="1335" w:type="dxa"/>
           </w:tcPr>
           <w:p>
             <w:r>
@@ -2583,7 +2640,7 @@
         </w:tc>
         <w:tc>
           <w:tcPr>
-            <w:tcW w:w="1310" w:type="dxa"/>
+            <w:tcW w:w="1260" w:type="dxa"/>
           </w:tcPr>
           <w:p>
             <w:r>
@@ -2630,20 +2687,20 @@
         <w:tblLook w:val="0400" w:firstRow="0" w:lastRow="0" w:firstColumn="0" w:lastColumn="0" w:noHBand="0" w:noVBand="1"/>
       </w:tblPr>
       <w:tblGrid>
-        <w:gridCol w:w="431"/>
-        <w:gridCol w:w="5025"/>
+        <w:gridCol w:w="445"/>
+        <w:gridCol w:w="5011"/>
         <w:gridCol w:w="762"/>
         <w:gridCol w:w="1135"/>
         <w:gridCol w:w="799"/>
         <w:gridCol w:w="1253"/>
-        <w:gridCol w:w="1300"/>
-        <w:gridCol w:w="1192"/>
-        <w:gridCol w:w="1238"/>
+        <w:gridCol w:w="1339"/>
+        <w:gridCol w:w="1221"/>
+        <w:gridCol w:w="1170"/>
       </w:tblGrid>
       <w:tr>
         <w:tc>
           <w:tcPr>
-            <w:tcW w:w="431" w:type="dxa"/>
+            <w:tcW w:w="445" w:type="dxa"/>
             <w:shd w:val="clear" w:color="auto" w:fill="D9D9D9"/>
           </w:tcPr>
           <w:p>
@@ -2667,7 +2724,7 @@
         </w:tc>
         <w:tc>
           <w:tcPr>
-            <w:tcW w:w="5025" w:type="dxa"/>
+            <w:tcW w:w="5011" w:type="dxa"/>
             <w:shd w:val="clear" w:color="auto" w:fill="D9D9D9"/>
           </w:tcPr>
           <w:p>
@@ -2809,7 +2866,7 @@
         </w:tc>
         <w:tc>
           <w:tcPr>
-            <w:tcW w:w="1300" w:type="dxa"/>
+            <w:tcW w:w="1339" w:type="dxa"/>
             <w:shd w:val="clear" w:color="auto" w:fill="D9D9D9"/>
           </w:tcPr>
           <w:p>
@@ -2843,7 +2900,7 @@
         </w:tc>
         <w:tc>
           <w:tcPr>
-            <w:tcW w:w="1192" w:type="dxa"/>
+            <w:tcW w:w="1221" w:type="dxa"/>
             <w:shd w:val="clear" w:color="auto" w:fill="D9D9D9"/>
           </w:tcPr>
           <w:p>
@@ -2877,7 +2934,7 @@
         </w:tc>
         <w:tc>
           <w:tcPr>
-            <w:tcW w:w="1238" w:type="dxa"/>
+            <w:tcW w:w="1170" w:type="dxa"/>
             <w:shd w:val="clear" w:color="auto" w:fill="D9D9D9"/>
           </w:tcPr>
           <w:p>
@@ -2913,7 +2970,7 @@
       <w:tr>
         <w:tc>
           <w:tcPr>
-            <w:tcW w:w="431" w:type="dxa"/>
+            <w:tcW w:w="445" w:type="dxa"/>
           </w:tcPr>
           <w:p>
             <w:r>
@@ -2923,7 +2980,7 @@
         </w:tc>
         <w:tc>
           <w:tcPr>
-            <w:tcW w:w="5025" w:type="dxa"/>
+            <w:tcW w:w="5011" w:type="dxa"/>
           </w:tcPr>
           <w:p>
             <w:r>
@@ -2951,7 +3008,11 @@
           <w:tcPr>
             <w:tcW w:w="799" w:type="dxa"/>
           </w:tcPr>
-          <w:p/>
+          <w:p>
+            <w:r>
+              <w:t>5</w:t>
+            </w:r>
+          </w:p>
         </w:tc>
         <w:tc>
           <w:tcPr>
@@ -2965,7 +3026,7 @@
         </w:tc>
         <w:tc>
           <w:tcPr>
-            <w:tcW w:w="1300" w:type="dxa"/>
+            <w:tcW w:w="1339" w:type="dxa"/>
           </w:tcPr>
           <w:p>
             <w:r>
@@ -2975,21 +3036,29 @@
         </w:tc>
         <w:tc>
           <w:tcPr>
-            <w:tcW w:w="1192" w:type="dxa"/>
-          </w:tcPr>
-          <w:p/>
-        </w:tc>
-        <w:tc>
-          <w:tcPr>
-            <w:tcW w:w="1238" w:type="dxa"/>
-          </w:tcPr>
-          <w:p/>
+            <w:tcW w:w="1221" w:type="dxa"/>
+          </w:tcPr>
+          <w:p>
+            <w:r>
+              <w:t>2/20/2021</w:t>
+            </w:r>
+          </w:p>
+        </w:tc>
+        <w:tc>
+          <w:tcPr>
+            <w:tcW w:w="1170" w:type="dxa"/>
+          </w:tcPr>
+          <w:p>
+            <w:r>
+              <w:t>2/28/2021</w:t>
+            </w:r>
+          </w:p>
         </w:tc>
       </w:tr>
       <w:tr>
         <w:tc>
           <w:tcPr>
-            <w:tcW w:w="431" w:type="dxa"/>
+            <w:tcW w:w="445" w:type="dxa"/>
           </w:tcPr>
           <w:p>
             <w:r>
@@ -2999,12 +3068,15 @@
         </w:tc>
         <w:tc>
           <w:tcPr>
-            <w:tcW w:w="5025" w:type="dxa"/>
+            <w:tcW w:w="5011" w:type="dxa"/>
           </w:tcPr>
           <w:p>
             <w:r>
               <w:t>Make Class Diagrams for Architecture Components</w:t>
             </w:r>
+            <w:r>
+              <w:t xml:space="preserve"> (Steven Pimpinella)</w:t>
+            </w:r>
           </w:p>
         </w:tc>
         <w:tc>
@@ -3013,7 +3085,7 @@
           </w:tcPr>
           <w:p>
             <w:r>
-              <w:t>1</w:t>
+              <w:t>1-9</w:t>
             </w:r>
           </w:p>
         </w:tc>
@@ -3023,7 +3095,7 @@
           </w:tcPr>
           <w:p>
             <w:r>
-              <w:t>20</w:t>
+              <w:t>12</w:t>
             </w:r>
           </w:p>
         </w:tc>
@@ -3031,7 +3103,11 @@
           <w:tcPr>
             <w:tcW w:w="799" w:type="dxa"/>
           </w:tcPr>
-          <w:p/>
+          <w:p>
+            <w:r>
+              <w:t>14</w:t>
+            </w:r>
+          </w:p>
         </w:tc>
         <w:tc>
           <w:tcPr>
@@ -3039,114 +3115,57 @@
           </w:tcPr>
           <w:p>
             <w:r>
-              <w:t>2/22/2021</w:t>
-            </w:r>
-          </w:p>
-        </w:tc>
-        <w:tc>
-          <w:tcPr>
-            <w:tcW w:w="1300" w:type="dxa"/>
-          </w:tcPr>
-          <w:p>
-            <w:r>
-              <w:t>2/26/2021</w:t>
-            </w:r>
-          </w:p>
-        </w:tc>
-        <w:tc>
-          <w:tcPr>
-            <w:tcW w:w="1192" w:type="dxa"/>
-          </w:tcPr>
-          <w:p/>
-        </w:tc>
-        <w:tc>
-          <w:tcPr>
-            <w:tcW w:w="1238" w:type="dxa"/>
-          </w:tcPr>
-          <w:p/>
-        </w:tc>
-      </w:tr>
-      <w:tr>
-        <w:trPr>
-          <w:trHeight w:val="270"/>
-        </w:trPr>
-        <w:tc>
-          <w:tcPr>
-            <w:tcW w:w="431" w:type="dxa"/>
-          </w:tcPr>
-          <w:p>
-            <w:r>
               <w:t>3</w:t>
             </w:r>
-          </w:p>
-        </w:tc>
-        <w:tc>
-          <w:tcPr>
-            <w:tcW w:w="5025" w:type="dxa"/>
-          </w:tcPr>
-          <w:p>
-            <w:r>
-              <w:t>Implement Core Functionality</w:t>
-            </w:r>
-          </w:p>
-        </w:tc>
-        <w:tc>
-          <w:tcPr>
-            <w:tcW w:w="762" w:type="dxa"/>
-          </w:tcPr>
-          <w:p>
-            <w:r>
-              <w:t>1,2</w:t>
-            </w:r>
-          </w:p>
-        </w:tc>
-        <w:tc>
-          <w:tcPr>
-            <w:tcW w:w="1135" w:type="dxa"/>
-          </w:tcPr>
-          <w:p>
-            <w:r>
-              <w:t>30</w:t>
-            </w:r>
-          </w:p>
-        </w:tc>
-        <w:tc>
-          <w:tcPr>
-            <w:tcW w:w="799" w:type="dxa"/>
-          </w:tcPr>
-          <w:p/>
-        </w:tc>
-        <w:tc>
-          <w:tcPr>
-            <w:tcW w:w="1253" w:type="dxa"/>
-          </w:tcPr>
-          <w:p>
-            <w:r>
-              <w:t>2/26/2021</w:t>
-            </w:r>
-          </w:p>
-        </w:tc>
-        <w:tc>
-          <w:tcPr>
-            <w:tcW w:w="1300" w:type="dxa"/>
-          </w:tcPr>
-          <w:p>
-            <w:r>
-              <w:t>3/8/2021</w:t>
-            </w:r>
-          </w:p>
-        </w:tc>
-        <w:tc>
-          <w:tcPr>
-            <w:tcW w:w="1192" w:type="dxa"/>
-          </w:tcPr>
-          <w:p/>
-        </w:tc>
-        <w:tc>
-          <w:tcPr>
-            <w:tcW w:w="1238" w:type="dxa"/>
-          </w:tcPr>
-          <w:p/>
+            <w:r>
+              <w:t>/2</w:t>
+            </w:r>
+            <w:r>
+              <w:t>6</w:t>
+            </w:r>
+            <w:r>
+              <w:t>/2021</w:t>
+            </w:r>
+          </w:p>
+        </w:tc>
+        <w:tc>
+          <w:tcPr>
+            <w:tcW w:w="1339" w:type="dxa"/>
+          </w:tcPr>
+          <w:p>
+            <w:r>
+              <w:t>3</w:t>
+            </w:r>
+            <w:r>
+              <w:t>/</w:t>
+            </w:r>
+            <w:r>
+              <w:t>28</w:t>
+            </w:r>
+            <w:r>
+              <w:t>/2021</w:t>
+            </w:r>
+          </w:p>
+        </w:tc>
+        <w:tc>
+          <w:tcPr>
+            <w:tcW w:w="1221" w:type="dxa"/>
+          </w:tcPr>
+          <w:p>
+            <w:r>
+              <w:t>3/27/2021</w:t>
+            </w:r>
+          </w:p>
+        </w:tc>
+        <w:tc>
+          <w:tcPr>
+            <w:tcW w:w="1170" w:type="dxa"/>
+          </w:tcPr>
+          <w:p>
+            <w:r>
+              <w:t>3/29/2021</w:t>
+            </w:r>
+          </w:p>
         </w:tc>
       </w:tr>
       <w:tr>
@@ -3155,7 +3174,7 @@
         </w:trPr>
         <w:tc>
           <w:tcPr>
-            <w:tcW w:w="431" w:type="dxa"/>
+            <w:tcW w:w="445" w:type="dxa"/>
           </w:tcPr>
           <w:p>
             <w:r>
@@ -3165,7 +3184,7 @@
         </w:tc>
         <w:tc>
           <w:tcPr>
-            <w:tcW w:w="5025" w:type="dxa"/>
+            <w:tcW w:w="5011" w:type="dxa"/>
           </w:tcPr>
           <w:p>
             <w:r>
@@ -3197,7 +3216,11 @@
           <w:tcPr>
             <w:tcW w:w="799" w:type="dxa"/>
           </w:tcPr>
-          <w:p/>
+          <w:p>
+            <w:r>
+              <w:t>2</w:t>
+            </w:r>
+          </w:p>
         </w:tc>
         <w:tc>
           <w:tcPr>
@@ -3211,7 +3234,7 @@
         </w:tc>
         <w:tc>
           <w:tcPr>
-            <w:tcW w:w="1300" w:type="dxa"/>
+            <w:tcW w:w="1339" w:type="dxa"/>
           </w:tcPr>
           <w:p>
             <w:r>
@@ -3221,15 +3244,23 @@
         </w:tc>
         <w:tc>
           <w:tcPr>
-            <w:tcW w:w="1192" w:type="dxa"/>
-          </w:tcPr>
-          <w:p/>
-        </w:tc>
-        <w:tc>
-          <w:tcPr>
-            <w:tcW w:w="1238" w:type="dxa"/>
-          </w:tcPr>
-          <w:p/>
+            <w:tcW w:w="1221" w:type="dxa"/>
+          </w:tcPr>
+          <w:p>
+            <w:r>
+              <w:t>3/10/2021</w:t>
+            </w:r>
+          </w:p>
+        </w:tc>
+        <w:tc>
+          <w:tcPr>
+            <w:tcW w:w="1170" w:type="dxa"/>
+          </w:tcPr>
+          <w:p>
+            <w:r>
+              <w:t>3/29/2021</w:t>
+            </w:r>
+          </w:p>
         </w:tc>
       </w:tr>
       <w:tr>
@@ -3238,7 +3269,7 @@
         </w:trPr>
         <w:tc>
           <w:tcPr>
-            <w:tcW w:w="431" w:type="dxa"/>
+            <w:tcW w:w="445" w:type="dxa"/>
           </w:tcPr>
           <w:p>
             <w:r>
@@ -3248,11 +3279,17 @@
         </w:tc>
         <w:tc>
           <w:tcPr>
-            <w:tcW w:w="5025" w:type="dxa"/>
-          </w:tcPr>
-          <w:p>
-            <w:r>
-              <w:t>HTML/Front End Implementation (</w:t>
+            <w:tcW w:w="5011" w:type="dxa"/>
+          </w:tcPr>
+          <w:p>
+            <w:r>
+              <w:t>HTML</w:t>
+            </w:r>
+            <w:r>
+              <w:t>/Django</w:t>
+            </w:r>
+            <w:r>
+              <w:t>/Front End Implementation (</w:t>
             </w:r>
             <w:proofErr w:type="spellStart"/>
             <w:r>
@@ -3260,7 +3297,13 @@
             </w:r>
             <w:proofErr w:type="spellEnd"/>
             <w:r>
-              <w:t xml:space="preserve"> V)</w:t>
+              <w:t xml:space="preserve"> V</w:t>
+            </w:r>
+            <w:r>
+              <w:t>, Ikaika Lee</w:t>
+            </w:r>
+            <w:r>
+              <w:t>)</w:t>
             </w:r>
           </w:p>
         </w:tc>
@@ -3284,7 +3327,11 @@
           <w:tcPr>
             <w:tcW w:w="799" w:type="dxa"/>
           </w:tcPr>
-          <w:p/>
+          <w:p>
+            <w:r>
+              <w:t>20</w:t>
+            </w:r>
+          </w:p>
         </w:tc>
         <w:tc>
           <w:tcPr>
@@ -3298,7 +3345,7 @@
         </w:tc>
         <w:tc>
           <w:tcPr>
-            <w:tcW w:w="1300" w:type="dxa"/>
+            <w:tcW w:w="1339" w:type="dxa"/>
           </w:tcPr>
           <w:p>
             <w:r>
@@ -3308,15 +3355,23 @@
         </w:tc>
         <w:tc>
           <w:tcPr>
-            <w:tcW w:w="1192" w:type="dxa"/>
-          </w:tcPr>
-          <w:p/>
-        </w:tc>
-        <w:tc>
-          <w:tcPr>
-            <w:tcW w:w="1238" w:type="dxa"/>
-          </w:tcPr>
-          <w:p/>
+            <w:tcW w:w="1221" w:type="dxa"/>
+          </w:tcPr>
+          <w:p>
+            <w:r>
+              <w:t>2/20/2021</w:t>
+            </w:r>
+          </w:p>
+        </w:tc>
+        <w:tc>
+          <w:tcPr>
+            <w:tcW w:w="1170" w:type="dxa"/>
+          </w:tcPr>
+          <w:p>
+            <w:r>
+              <w:t>3/29/2021</w:t>
+            </w:r>
+          </w:p>
         </w:tc>
       </w:tr>
       <w:tr>
@@ -3325,7 +3380,7 @@
         </w:trPr>
         <w:tc>
           <w:tcPr>
-            <w:tcW w:w="431" w:type="dxa"/>
+            <w:tcW w:w="445" w:type="dxa"/>
           </w:tcPr>
           <w:p>
             <w:r>
@@ -3335,11 +3390,25 @@
         </w:tc>
         <w:tc>
           <w:tcPr>
-            <w:tcW w:w="5025" w:type="dxa"/>
-          </w:tcPr>
-          <w:p>
-            <w:r>
-              <w:t>Recipe Submission (Ikaika Lee)</w:t>
+            <w:tcW w:w="5011" w:type="dxa"/>
+          </w:tcPr>
+          <w:p>
+            <w:r>
+              <w:t>Recipe Submission (Ikaika Lee</w:t>
+            </w:r>
+            <w:r>
+              <w:t xml:space="preserve">, </w:t>
+            </w:r>
+            <w:proofErr w:type="spellStart"/>
+            <w:r>
+              <w:t>Khanh</w:t>
+            </w:r>
+            <w:proofErr w:type="spellEnd"/>
+            <w:r>
+              <w:t xml:space="preserve"> Vu</w:t>
+            </w:r>
+            <w:r>
+              <w:t>)</w:t>
             </w:r>
           </w:p>
         </w:tc>
@@ -3367,7 +3436,11 @@
           <w:tcPr>
             <w:tcW w:w="799" w:type="dxa"/>
           </w:tcPr>
-          <w:p/>
+          <w:p>
+            <w:r>
+              <w:t>10</w:t>
+            </w:r>
+          </w:p>
         </w:tc>
         <w:tc>
           <w:tcPr>
@@ -3381,7 +3454,7 @@
         </w:tc>
         <w:tc>
           <w:tcPr>
-            <w:tcW w:w="1300" w:type="dxa"/>
+            <w:tcW w:w="1339" w:type="dxa"/>
           </w:tcPr>
           <w:p>
             <w:r>
@@ -3391,15 +3464,23 @@
         </w:tc>
         <w:tc>
           <w:tcPr>
-            <w:tcW w:w="1192" w:type="dxa"/>
-          </w:tcPr>
-          <w:p/>
-        </w:tc>
-        <w:tc>
-          <w:tcPr>
-            <w:tcW w:w="1238" w:type="dxa"/>
-          </w:tcPr>
-          <w:p/>
+            <w:tcW w:w="1221" w:type="dxa"/>
+          </w:tcPr>
+          <w:p>
+            <w:r>
+              <w:t>3/8/2021</w:t>
+            </w:r>
+          </w:p>
+        </w:tc>
+        <w:tc>
+          <w:tcPr>
+            <w:tcW w:w="1170" w:type="dxa"/>
+          </w:tcPr>
+          <w:p>
+            <w:r>
+              <w:t>3/15/2021</w:t>
+            </w:r>
+          </w:p>
         </w:tc>
       </w:tr>
       <w:tr>
@@ -3408,7 +3489,7 @@
         </w:trPr>
         <w:tc>
           <w:tcPr>
-            <w:tcW w:w="431" w:type="dxa"/>
+            <w:tcW w:w="445" w:type="dxa"/>
           </w:tcPr>
           <w:p>
             <w:r>
@@ -3418,11 +3499,30 @@
         </w:tc>
         <w:tc>
           <w:tcPr>
-            <w:tcW w:w="5025" w:type="dxa"/>
-          </w:tcPr>
-          <w:p>
-            <w:r>
-              <w:t>Recipe Searching (Anthony Vuong)</w:t>
+            <w:tcW w:w="5011" w:type="dxa"/>
+          </w:tcPr>
+          <w:p>
+            <w:r>
+              <w:t xml:space="preserve">Recipe Searching (Anthony </w:t>
+            </w:r>
+            <w:proofErr w:type="spellStart"/>
+            <w:r>
+              <w:t>Vuong</w:t>
+            </w:r>
+            <w:proofErr w:type="spellEnd"/>
+            <w:r>
+              <w:t xml:space="preserve">, </w:t>
+            </w:r>
+            <w:proofErr w:type="spellStart"/>
+            <w:r>
+              <w:t>Khanh</w:t>
+            </w:r>
+            <w:proofErr w:type="spellEnd"/>
+            <w:r>
+              <w:t xml:space="preserve"> Vu, Ikaika Lee</w:t>
+            </w:r>
+            <w:r>
+              <w:t>)</w:t>
             </w:r>
           </w:p>
         </w:tc>
@@ -3468,7 +3568,7 @@
         </w:tc>
         <w:tc>
           <w:tcPr>
-            <w:tcW w:w="1300" w:type="dxa"/>
+            <w:tcW w:w="1339" w:type="dxa"/>
           </w:tcPr>
           <w:p>
             <w:r>
@@ -3478,21 +3578,33 @@
         </w:tc>
         <w:tc>
           <w:tcPr>
-            <w:tcW w:w="1192" w:type="dxa"/>
-          </w:tcPr>
-          <w:p>
-            <w:r>
-              <w:t>3/15/2021</w:t>
-            </w:r>
-          </w:p>
-        </w:tc>
-        <w:tc>
-          <w:tcPr>
-            <w:tcW w:w="1238" w:type="dxa"/>
-          </w:tcPr>
-          <w:p>
-            <w:r>
-              <w:t>3/25/2021</w:t>
+            <w:tcW w:w="1221" w:type="dxa"/>
+          </w:tcPr>
+          <w:p>
+            <w:r>
+              <w:t>3/</w:t>
+            </w:r>
+            <w:r>
+              <w:t>15</w:t>
+            </w:r>
+            <w:r>
+              <w:t>/2021</w:t>
+            </w:r>
+          </w:p>
+        </w:tc>
+        <w:tc>
+          <w:tcPr>
+            <w:tcW w:w="1170" w:type="dxa"/>
+          </w:tcPr>
+          <w:p>
+            <w:r>
+              <w:t>3/</w:t>
+            </w:r>
+            <w:r>
+              <w:t>25</w:t>
+            </w:r>
+            <w:r>
+              <w:t>/2021</w:t>
             </w:r>
           </w:p>
         </w:tc>
@@ -3503,7 +3615,7 @@
         </w:trPr>
         <w:tc>
           <w:tcPr>
-            <w:tcW w:w="431" w:type="dxa"/>
+            <w:tcW w:w="445" w:type="dxa"/>
           </w:tcPr>
           <w:p>
             <w:r>
@@ -3513,19 +3625,11 @@
         </w:tc>
         <w:tc>
           <w:tcPr>
-            <w:tcW w:w="5025" w:type="dxa"/>
-          </w:tcPr>
-          <w:p>
-            <w:r>
-              <w:t xml:space="preserve">Text document/Database (Andrew </w:t>
-            </w:r>
-            <w:proofErr w:type="spellStart"/>
-            <w:r>
-              <w:t>Drummondand</w:t>
-            </w:r>
-            <w:proofErr w:type="spellEnd"/>
-            <w:r>
-              <w:t xml:space="preserve"> Steven Pimpinella)</w:t>
+            <w:tcW w:w="5011" w:type="dxa"/>
+          </w:tcPr>
+          <w:p>
+            <w:r>
+              <w:t>Text document/Database (Andrew Drummond)</w:t>
             </w:r>
           </w:p>
         </w:tc>
@@ -3549,7 +3653,11 @@
           <w:tcPr>
             <w:tcW w:w="799" w:type="dxa"/>
           </w:tcPr>
-          <w:p/>
+          <w:p>
+            <w:r>
+              <w:t>4</w:t>
+            </w:r>
+          </w:p>
         </w:tc>
         <w:tc>
           <w:tcPr>
@@ -3563,7 +3671,7 @@
         </w:tc>
         <w:tc>
           <w:tcPr>
-            <w:tcW w:w="1300" w:type="dxa"/>
+            <w:tcW w:w="1339" w:type="dxa"/>
           </w:tcPr>
           <w:p>
             <w:r>
@@ -3573,15 +3681,23 @@
         </w:tc>
         <w:tc>
           <w:tcPr>
-            <w:tcW w:w="1192" w:type="dxa"/>
-          </w:tcPr>
-          <w:p/>
-        </w:tc>
-        <w:tc>
-          <w:tcPr>
-            <w:tcW w:w="1238" w:type="dxa"/>
-          </w:tcPr>
-          <w:p/>
+            <w:tcW w:w="1221" w:type="dxa"/>
+          </w:tcPr>
+          <w:p>
+            <w:r>
+              <w:t>2/28/2021</w:t>
+            </w:r>
+          </w:p>
+        </w:tc>
+        <w:tc>
+          <w:tcPr>
+            <w:tcW w:w="1170" w:type="dxa"/>
+          </w:tcPr>
+          <w:p>
+            <w:r>
+              <w:t>3/1/2021</w:t>
+            </w:r>
+          </w:p>
         </w:tc>
       </w:tr>
       <w:tr>
@@ -3590,7 +3706,7 @@
         </w:trPr>
         <w:tc>
           <w:tcPr>
-            <w:tcW w:w="431" w:type="dxa"/>
+            <w:tcW w:w="445" w:type="dxa"/>
           </w:tcPr>
           <w:p>
             <w:r>
@@ -3600,11 +3716,25 @@
         </w:tc>
         <w:tc>
           <w:tcPr>
-            <w:tcW w:w="5025" w:type="dxa"/>
-          </w:tcPr>
-          <w:p>
-            <w:r>
-              <w:t>Meal Plan (Jacob Dickson)</w:t>
+            <w:tcW w:w="5011" w:type="dxa"/>
+          </w:tcPr>
+          <w:p>
+            <w:r>
+              <w:t>Meal Plan (Jacob Dickson</w:t>
+            </w:r>
+            <w:r>
+              <w:t xml:space="preserve">, </w:t>
+            </w:r>
+            <w:proofErr w:type="spellStart"/>
+            <w:r>
+              <w:t>Khanh</w:t>
+            </w:r>
+            <w:proofErr w:type="spellEnd"/>
+            <w:r>
+              <w:t xml:space="preserve"> Vu</w:t>
+            </w:r>
+            <w:r>
+              <w:t>)</w:t>
             </w:r>
           </w:p>
         </w:tc>
@@ -3624,7 +3754,7 @@
           </w:tcPr>
           <w:p>
             <w:r>
-              <w:t>15</w:t>
+              <w:t>12</w:t>
             </w:r>
           </w:p>
         </w:tc>
@@ -3632,7 +3762,11 @@
           <w:tcPr>
             <w:tcW w:w="799" w:type="dxa"/>
           </w:tcPr>
-          <w:p/>
+          <w:p>
+            <w:r>
+              <w:t>14</w:t>
+            </w:r>
+          </w:p>
         </w:tc>
         <w:tc>
           <w:tcPr>
@@ -3646,7 +3780,7 @@
         </w:tc>
         <w:tc>
           <w:tcPr>
-            <w:tcW w:w="1300" w:type="dxa"/>
+            <w:tcW w:w="1339" w:type="dxa"/>
           </w:tcPr>
           <w:p>
             <w:r>
@@ -3656,15 +3790,118 @@
         </w:tc>
         <w:tc>
           <w:tcPr>
-            <w:tcW w:w="1192" w:type="dxa"/>
-          </w:tcPr>
-          <w:p/>
-        </w:tc>
-        <w:tc>
-          <w:tcPr>
-            <w:tcW w:w="1238" w:type="dxa"/>
-          </w:tcPr>
-          <w:p/>
+            <w:tcW w:w="1221" w:type="dxa"/>
+          </w:tcPr>
+          <w:p>
+            <w:r>
+              <w:t>3/8/2021</w:t>
+            </w:r>
+          </w:p>
+        </w:tc>
+        <w:tc>
+          <w:tcPr>
+            <w:tcW w:w="1170" w:type="dxa"/>
+          </w:tcPr>
+          <w:p>
+            <w:r>
+              <w:t>3/29/2021</w:t>
+            </w:r>
+          </w:p>
+        </w:tc>
+      </w:tr>
+      <w:tr>
+        <w:trPr>
+          <w:trHeight w:val="242"/>
+        </w:trPr>
+        <w:tc>
+          <w:tcPr>
+            <w:tcW w:w="445" w:type="dxa"/>
+          </w:tcPr>
+          <w:p>
+            <w:r>
+              <w:t>10</w:t>
+            </w:r>
+          </w:p>
+        </w:tc>
+        <w:tc>
+          <w:tcPr>
+            <w:tcW w:w="5011" w:type="dxa"/>
+          </w:tcPr>
+          <w:p>
+            <w:r>
+              <w:t>Comment/Polish Code (Andrew Drummond)</w:t>
+            </w:r>
+          </w:p>
+        </w:tc>
+        <w:tc>
+          <w:tcPr>
+            <w:tcW w:w="762" w:type="dxa"/>
+          </w:tcPr>
+          <w:p>
+            <w:r>
+              <w:t>5-9</w:t>
+            </w:r>
+          </w:p>
+        </w:tc>
+        <w:tc>
+          <w:tcPr>
+            <w:tcW w:w="1135" w:type="dxa"/>
+          </w:tcPr>
+          <w:p>
+            <w:r>
+              <w:t>3</w:t>
+            </w:r>
+          </w:p>
+        </w:tc>
+        <w:tc>
+          <w:tcPr>
+            <w:tcW w:w="799" w:type="dxa"/>
+          </w:tcPr>
+          <w:p>
+            <w:r>
+              <w:t>4</w:t>
+            </w:r>
+          </w:p>
+        </w:tc>
+        <w:tc>
+          <w:tcPr>
+            <w:tcW w:w="1253" w:type="dxa"/>
+          </w:tcPr>
+          <w:p>
+            <w:r>
+              <w:t>3/26/2021</w:t>
+            </w:r>
+          </w:p>
+        </w:tc>
+        <w:tc>
+          <w:tcPr>
+            <w:tcW w:w="1339" w:type="dxa"/>
+          </w:tcPr>
+          <w:p>
+            <w:r>
+              <w:t>3/28/2021</w:t>
+            </w:r>
+          </w:p>
+        </w:tc>
+        <w:tc>
+          <w:tcPr>
+            <w:tcW w:w="1221" w:type="dxa"/>
+          </w:tcPr>
+          <w:p>
+            <w:r>
+              <w:t>3/29/2021</w:t>
+            </w:r>
+          </w:p>
+        </w:tc>
+        <w:tc>
+          <w:tcPr>
+            <w:tcW w:w="1170" w:type="dxa"/>
+          </w:tcPr>
+          <w:p>
+            <w:r>
+              <w:t>3/29/2021</w:t>
+            </w:r>
+          </w:p>
         </w:tc>
       </w:tr>
     </w:tbl>
